--- a/bmi.docx
+++ b/bmi.docx
@@ -1,29 +1,38 @@
 
 <file path=word/document.xml><?xml version="1.0" encoding="utf-8"?>
-<w:document xmlns:wpc="http://schemas.microsoft.com/office/word/2010/wordprocessingCanvas" xmlns:mc="http://schemas.openxmlformats.org/markup-compatibility/2006" xmlns:o="urn:schemas-microsoft-com:office:office" xmlns:r="http://schemas.openxmlformats.org/officeDocument/2006/relationships" xmlns:m="http://schemas.openxmlformats.org/officeDocument/2006/math" xmlns:v="urn:schemas-microsoft-com:vml" xmlns:wp14="http://schemas.microsoft.com/office/word/2010/wordprocessingDrawing" xmlns:wp="http://schemas.openxmlformats.org/drawingml/2006/wordprocessingDrawing" xmlns:w="http://schemas.openxmlformats.org/wordprocessingml/2006/main" xmlns:w14="http://schemas.microsoft.com/office/word/2010/wordml" xmlns:w10="urn:schemas-microsoft-com:office:word" xmlns:w15="http://schemas.microsoft.com/office/word/2012/wordml" xmlns:wpg="http://schemas.microsoft.com/office/word/2010/wordprocessingGroup" xmlns:wpi="http://schemas.microsoft.com/office/word/2010/wordprocessingInk" xmlns:wne="http://schemas.microsoft.com/office/word/2006/wordml" xmlns:wps="http://schemas.microsoft.com/office/word/2010/wordprocessingShape" xmlns:wpsCustomData="http://www.wps.cn/officeDocument/2013/wpsCustomData" mc:Ignorable="w14 w15 wp14">
+<w:document xmlns:o="urn:schemas-microsoft-com:office:office" xmlns:r="http://schemas.openxmlformats.org/officeDocument/2006/relationships" xmlns:v="urn:schemas-microsoft-com:vml" xmlns:w="http://schemas.openxmlformats.org/wordprocessingml/2006/main" xmlns:w10="urn:schemas-microsoft-com:office:word" xmlns:wp="http://schemas.openxmlformats.org/drawingml/2006/wordprocessingDrawing" xmlns:wps="http://schemas.microsoft.com/office/word/2010/wordprocessingShape" xmlns:wpg="http://schemas.microsoft.com/office/word/2010/wordprocessingGroup" xmlns:mc="http://schemas.openxmlformats.org/markup-compatibility/2006" xmlns:wp14="http://schemas.microsoft.com/office/word/2010/wordprocessingDrawing" xmlns:w14="http://schemas.microsoft.com/office/word/2010/wordml" mc:Ignorable="w14 wp14">
   <w:body>
-    <w:p/>
     <w:p>
+      <w:pPr>
+        <w:pStyle w:val="Normal"/>
+        <w:rPr/>
+      </w:pPr>
       <w:r>
-        <w:rPr>
-          <w:sz w:val="20"/>
-        </w:rPr>
+        <w:rPr/>
+      </w:r>
+    </w:p>
+    <w:p>
+      <w:pPr>
+        <w:pStyle w:val="Normal"/>
+        <w:rPr/>
+      </w:pPr>
+      <w:r>
+        <w:rPr/>
         <mc:AlternateContent>
           <mc:Choice Requires="wpg">
             <w:drawing>
-              <wp:anchor distT="0" distB="0" distL="118745" distR="118745" simplePos="0" relativeHeight="251658240" behindDoc="1" locked="0" layoutInCell="1" allowOverlap="1">
+              <wp:anchor behindDoc="1" distT="0" distB="0" distL="118745" distR="118110" simplePos="0" locked="0" layoutInCell="1" allowOverlap="1" relativeHeight="2">
                 <wp:simplePos x="0" y="0"/>
                 <wp:positionH relativeFrom="column">
-                  <wp:posOffset>342900</wp:posOffset>
+                  <wp:posOffset>-17145</wp:posOffset>
                 </wp:positionH>
                 <wp:positionV relativeFrom="paragraph">
                   <wp:posOffset>54610</wp:posOffset>
                 </wp:positionV>
-                <wp:extent cx="4661535" cy="8299450"/>
+                <wp:extent cx="4662170" cy="8300085"/>
                 <wp:effectExtent l="6350" t="6350" r="18415" b="19050"/>
                 <wp:wrapNone/>
-                <wp:docPr id="10" name="Group 10"/>
-                <wp:cNvGraphicFramePr/>
+                <wp:docPr id="1" name="Group 10"/>
                 <a:graphic xmlns:a="http://schemas.openxmlformats.org/drawingml/2006/main">
                   <a:graphicData uri="http://schemas.microsoft.com/office/word/2010/wordprocessingGroup">
                     <wpg:wgp>
@@ -31,22 +40,20 @@
                       <wpg:grpSpPr>
                         <a:xfrm>
                           <a:off x="0" y="0"/>
-                          <a:ext cx="4661535" cy="8299450"/>
-                          <a:chOff x="11621" y="2277"/>
-                          <a:chExt cx="6612" cy="11772"/>
+                          <a:ext cx="4661640" cy="8299440"/>
                         </a:xfrm>
                       </wpg:grpSpPr>
                       <wps:wsp>
-                        <wps:cNvPr id="1" name="Flowchart: Terminator 1"/>
                         <wps:cNvSpPr/>
                         <wps:spPr>
                           <a:xfrm>
-                            <a:off x="13339" y="2277"/>
-                            <a:ext cx="3204" cy="1159"/>
+                            <a:off x="1211760" y="0"/>
+                            <a:ext cx="2257920" cy="816480"/>
                           </a:xfrm>
                           <a:prstGeom prst="flowChartTerminator">
                             <a:avLst/>
                           </a:prstGeom>
+                          <a:ln/>
                         </wps:spPr>
                         <wps:style>
                           <a:lnRef idx="2">
@@ -60,49 +67,72 @@
                           <a:effectRef idx="0">
                             <a:schemeClr val="accent1"/>
                           </a:effectRef>
-                          <a:fontRef idx="minor">
-                            <a:schemeClr val="lt1"/>
-                          </a:fontRef>
+                          <a:fontRef idx="minor"/>
                         </wps:style>
                         <wps:txbx>
                           <w:txbxContent>
                             <w:p>
                               <w:pPr>
+                                <w:overflowPunct w:val="false"/>
+                                <w:spacing w:before="0" w:after="0" w:lineRule="auto" w:line="240"/>
                                 <w:jc w:val="center"/>
-                                <w:rPr>
-                                  <w:sz w:val="40"/>
-                                  <w:szCs w:val="40"/>
-                                  <w:lang w:val="en-US"/>
-                                </w:rPr>
+                                <w:rPr/>
                               </w:pPr>
                               <w:r>
                                 <w:rPr>
                                   <w:sz w:val="40"/>
+                                  <w:b w:val="false"/>
+                                  <w:u w:val="none"/>
+                                  <w:dstrike w:val="false"/>
+                                  <w:strike w:val="false"/>
+                                  <w:i w:val="false"/>
+                                  <w:vertAlign w:val="baseline"/>
+                                  <w:position w:val="0"/>
+                                  <w:spacing w:val="0"/>
                                   <w:szCs w:val="40"/>
-                                  <w:lang w:val="en-US"/>
+                                  <w:bCs w:val="false"/>
+                                  <w:iCs w:val="false"/>
+                                  <w:smallCaps w:val="false"/>
+                                  <w:caps w:val="false"/>
+                                  <w:rFonts w:ascii="Calibri" w:hAnsi="Calibri"/>
+                                  <w:color w:val="FFFFFF"/>
+                                  <w:lang w:bidi="hi-IN"/>
                                 </w:rPr>
                                 <w:t>Start</w:t>
                               </w:r>
                             </w:p>
                           </w:txbxContent>
                         </wps:txbx>
-                        <wps:bodyPr rot="0" spcFirstLastPara="0" vertOverflow="overflow" horzOverflow="overflow" vert="horz" wrap="square" lIns="91440" tIns="45720" rIns="91440" bIns="45720" numCol="1" spcCol="0" rtlCol="0" fromWordArt="0" anchor="ctr" anchorCtr="0" forceAA="0" compatLnSpc="1">
+                        <wps:bodyPr anchor="ctr">
                           <a:noAutofit/>
                         </wps:bodyPr>
                       </wps:wsp>
                       <wps:wsp>
-                        <wps:cNvPr id="2" name="Straight Arrow Connector 2"/>
-                        <wps:cNvCnPr/>
+                        <wps:cNvSpPr/>
                         <wps:spPr>
                           <a:xfrm>
-                            <a:off x="14894" y="3466"/>
-                            <a:ext cx="0" cy="1037"/>
+                            <a:off x="2307600" y="838080"/>
+                            <a:ext cx="720" cy="730080"/>
                           </a:xfrm>
-                          <a:prstGeom prst="straightConnector1">
+                          <a:custGeom>
                             <a:avLst/>
-                          </a:prstGeom>
-                          <a:ln w="25400">
-                            <a:tailEnd type="arrow"/>
+                            <a:gdLst/>
+                            <a:ahLst/>
+                            <a:rect l="l" t="t" r="r" b="b"/>
+                            <a:pathLst>
+                              <a:path w="21600" h="21600">
+                                <a:moveTo>
+                                  <a:pt x="0" y="0"/>
+                                </a:moveTo>
+                                <a:lnTo>
+                                  <a:pt x="21600" y="21600"/>
+                                </a:lnTo>
+                              </a:path>
+                            </a:pathLst>
+                          </a:custGeom>
+                          <a:noFill/>
+                          <a:ln w="25560">
+                            <a:tailEnd len="med" type="triangle" w="med"/>
                           </a:ln>
                         </wps:spPr>
                         <wps:style>
@@ -115,23 +145,21 @@
                           <a:effectRef idx="0">
                             <a:schemeClr val="accent1"/>
                           </a:effectRef>
-                          <a:fontRef idx="minor">
-                            <a:schemeClr val="tx1"/>
-                          </a:fontRef>
+                          <a:fontRef idx="minor"/>
                         </wps:style>
                         <wps:bodyPr/>
                       </wps:wsp>
                       <wps:wsp>
-                        <wps:cNvPr id="3" name="Flowchart: Data 3"/>
                         <wps:cNvSpPr/>
                         <wps:spPr>
                           <a:xfrm>
-                            <a:off x="12108" y="4513"/>
-                            <a:ext cx="5576" cy="1392"/>
+                            <a:off x="343440" y="1576800"/>
+                            <a:ext cx="3930480" cy="980280"/>
                           </a:xfrm>
                           <a:prstGeom prst="flowChartInputOutput">
                             <a:avLst/>
                           </a:prstGeom>
+                          <a:ln/>
                         </wps:spPr>
                         <wps:style>
                           <a:lnRef idx="2">
@@ -145,51 +173,72 @@
                           <a:effectRef idx="0">
                             <a:schemeClr val="accent1"/>
                           </a:effectRef>
-                          <a:fontRef idx="minor">
-                            <a:schemeClr val="lt1"/>
-                          </a:fontRef>
+                          <a:fontRef idx="minor"/>
                         </wps:style>
                         <wps:txbx>
                           <w:txbxContent>
                             <w:p>
                               <w:pPr>
+                                <w:overflowPunct w:val="false"/>
+                                <w:spacing w:before="0" w:after="0" w:lineRule="auto" w:line="240"/>
                                 <w:jc w:val="center"/>
-                                <w:rPr>
-                                  <w:sz w:val="40"/>
-                                  <w:szCs w:val="40"/>
-                                  <w:lang w:val="en-US"/>
-                                </w:rPr>
+                                <w:rPr/>
                               </w:pPr>
                               <w:r>
                                 <w:rPr>
                                   <w:sz w:val="40"/>
+                                  <w:b w:val="false"/>
+                                  <w:u w:val="none"/>
+                                  <w:dstrike w:val="false"/>
+                                  <w:strike w:val="false"/>
+                                  <w:i w:val="false"/>
+                                  <w:vertAlign w:val="baseline"/>
+                                  <w:position w:val="0"/>
+                                  <w:spacing w:val="0"/>
                                   <w:szCs w:val="40"/>
-                                  <w:lang w:val="en-US"/>
+                                  <w:bCs w:val="false"/>
+                                  <w:iCs w:val="false"/>
+                                  <w:smallCaps w:val="false"/>
+                                  <w:caps w:val="false"/>
+                                  <w:rFonts w:ascii="Calibri" w:hAnsi="Calibri"/>
+                                  <w:color w:val="FFFFFF"/>
+                                  <w:lang w:bidi="hi-IN"/>
                                 </w:rPr>
                                 <w:t>weight, feet, inch</w:t>
                               </w:r>
                             </w:p>
                           </w:txbxContent>
                         </wps:txbx>
-                        <wps:bodyPr rot="0" spcFirstLastPara="0" vertOverflow="overflow" horzOverflow="overflow" vert="horz" wrap="square" lIns="91440" tIns="45720" rIns="91440" bIns="45720" numCol="1" spcCol="0" rtlCol="0" fromWordArt="0" anchor="ctr" anchorCtr="0" forceAA="0" compatLnSpc="1">
+                        <wps:bodyPr anchor="ctr">
                           <a:noAutofit/>
                         </wps:bodyPr>
                       </wps:wsp>
                       <wps:wsp>
-                        <wps:cNvPr id="4" name="Straight Arrow Connector 4"/>
-                        <wps:cNvCnPr>
-                          <a:stCxn id="3" idx="4"/>
-                        </wps:cNvCnPr>
+                        <wps:cNvSpPr/>
                         <wps:spPr>
                           <a:xfrm>
-                            <a:off x="14896" y="5905"/>
-                            <a:ext cx="0" cy="1063"/>
+                            <a:off x="2309040" y="2557800"/>
+                            <a:ext cx="720" cy="748800"/>
                           </a:xfrm>
-                          <a:prstGeom prst="straightConnector1">
+                          <a:custGeom>
                             <a:avLst/>
-                          </a:prstGeom>
-                          <a:ln w="25400">
-                            <a:tailEnd type="arrow"/>
+                            <a:gdLst/>
+                            <a:ahLst/>
+                            <a:rect l="l" t="t" r="r" b="b"/>
+                            <a:pathLst>
+                              <a:path w="21600" h="21600">
+                                <a:moveTo>
+                                  <a:pt x="0" y="0"/>
+                                </a:moveTo>
+                                <a:lnTo>
+                                  <a:pt x="21600" y="21600"/>
+                                </a:lnTo>
+                              </a:path>
+                            </a:pathLst>
+                          </a:custGeom>
+                          <a:noFill/>
+                          <a:ln w="25560">
+                            <a:tailEnd len="med" type="triangle" w="med"/>
                           </a:ln>
                         </wps:spPr>
                         <wps:style>
@@ -202,23 +251,21 @@
                           <a:effectRef idx="0">
                             <a:schemeClr val="accent1"/>
                           </a:effectRef>
-                          <a:fontRef idx="minor">
-                            <a:schemeClr val="tx1"/>
-                          </a:fontRef>
+                          <a:fontRef idx="minor"/>
                         </wps:style>
                         <wps:bodyPr/>
                       </wps:wsp>
                       <wps:wsp>
-                        <wps:cNvPr id="5" name="Flowchart: Process 5"/>
                         <wps:cNvSpPr/>
                         <wps:spPr>
                           <a:xfrm>
-                            <a:off x="11621" y="6992"/>
-                            <a:ext cx="6613" cy="2210"/>
+                            <a:off x="0" y="3324240"/>
+                            <a:ext cx="4661640" cy="1557720"/>
                           </a:xfrm>
                           <a:prstGeom prst="flowChartProcess">
                             <a:avLst/>
                           </a:prstGeom>
+                          <a:ln/>
                         </wps:spPr>
                         <wps:style>
                           <a:lnRef idx="2">
@@ -232,67 +279,102 @@
                           <a:effectRef idx="0">
                             <a:schemeClr val="accent1"/>
                           </a:effectRef>
-                          <a:fontRef idx="minor">
-                            <a:schemeClr val="lt1"/>
-                          </a:fontRef>
+                          <a:fontRef idx="minor"/>
                         </wps:style>
                         <wps:txbx>
                           <w:txbxContent>
                             <w:p>
                               <w:pPr>
+                                <w:overflowPunct w:val="false"/>
+                                <w:spacing w:before="0" w:after="0" w:lineRule="auto" w:line="240"/>
                                 <w:jc w:val="center"/>
-                                <w:rPr>
-                                  <w:sz w:val="40"/>
-                                  <w:szCs w:val="40"/>
-                                  <w:lang w:val="en-US"/>
-                                </w:rPr>
+                                <w:rPr/>
                               </w:pPr>
                               <w:r>
                                 <w:rPr>
                                   <w:sz w:val="40"/>
+                                  <w:b w:val="false"/>
+                                  <w:u w:val="none"/>
+                                  <w:dstrike w:val="false"/>
+                                  <w:strike w:val="false"/>
+                                  <w:i w:val="false"/>
+                                  <w:vertAlign w:val="baseline"/>
+                                  <w:position w:val="0"/>
+                                  <w:spacing w:val="0"/>
                                   <w:szCs w:val="40"/>
-                                  <w:lang w:val="en-US"/>
+                                  <w:bCs w:val="false"/>
+                                  <w:iCs w:val="false"/>
+                                  <w:smallCaps w:val="false"/>
+                                  <w:caps w:val="false"/>
+                                  <w:rFonts w:ascii="Calibri" w:hAnsi="Calibri"/>
+                                  <w:color w:val="FFFFFF"/>
+                                  <w:lang w:bidi="hi-IN"/>
                                 </w:rPr>
                                 <w:t>height = (feet*0.3048) + (inch*0.0254)</w:t>
                               </w:r>
                             </w:p>
                             <w:p>
                               <w:pPr>
+                                <w:overflowPunct w:val="false"/>
+                                <w:spacing w:before="0" w:after="0" w:lineRule="auto" w:line="240"/>
                                 <w:jc w:val="center"/>
-                                <w:rPr>
-                                  <w:sz w:val="40"/>
-                                  <w:szCs w:val="40"/>
-                                  <w:lang w:val="en-US"/>
-                                </w:rPr>
+                                <w:rPr/>
                               </w:pPr>
                               <w:r>
                                 <w:rPr>
                                   <w:sz w:val="40"/>
+                                  <w:b w:val="false"/>
+                                  <w:u w:val="none"/>
+                                  <w:dstrike w:val="false"/>
+                                  <w:strike w:val="false"/>
+                                  <w:i w:val="false"/>
+                                  <w:vertAlign w:val="baseline"/>
+                                  <w:position w:val="0"/>
+                                  <w:spacing w:val="0"/>
                                   <w:szCs w:val="40"/>
-                                  <w:lang w:val="en-US"/>
+                                  <w:bCs w:val="false"/>
+                                  <w:iCs w:val="false"/>
+                                  <w:smallCaps w:val="false"/>
+                                  <w:caps w:val="false"/>
+                                  <w:rFonts w:ascii="Calibri" w:hAnsi="Calibri"/>
+                                  <w:color w:val="FFFFFF"/>
+                                  <w:lang w:bidi="hi-IN"/>
                                 </w:rPr>
                                 <w:t>BMI = weight/(height**2.0)</w:t>
                               </w:r>
                             </w:p>
                           </w:txbxContent>
                         </wps:txbx>
-                        <wps:bodyPr rot="0" spcFirstLastPara="0" vertOverflow="overflow" horzOverflow="overflow" vert="horz" wrap="square" lIns="91440" tIns="45720" rIns="91440" bIns="45720" numCol="1" spcCol="0" rtlCol="0" fromWordArt="0" anchor="ctr" anchorCtr="0" forceAA="0" compatLnSpc="1">
+                        <wps:bodyPr anchor="ctr">
                           <a:noAutofit/>
                         </wps:bodyPr>
                       </wps:wsp>
                       <wps:wsp>
-                        <wps:cNvPr id="6" name="Straight Arrow Connector 6"/>
-                        <wps:cNvCnPr/>
+                        <wps:cNvSpPr/>
                         <wps:spPr>
                           <a:xfrm>
-                            <a:off x="14920" y="9260"/>
-                            <a:ext cx="0" cy="1063"/>
+                            <a:off x="2325960" y="4923000"/>
+                            <a:ext cx="720" cy="748800"/>
                           </a:xfrm>
-                          <a:prstGeom prst="straightConnector1">
+                          <a:custGeom>
                             <a:avLst/>
-                          </a:prstGeom>
-                          <a:ln w="25400">
-                            <a:tailEnd type="arrow"/>
+                            <a:gdLst/>
+                            <a:ahLst/>
+                            <a:rect l="l" t="t" r="r" b="b"/>
+                            <a:pathLst>
+                              <a:path w="21600" h="21600">
+                                <a:moveTo>
+                                  <a:pt x="0" y="0"/>
+                                </a:moveTo>
+                                <a:lnTo>
+                                  <a:pt x="21600" y="21600"/>
+                                </a:lnTo>
+                              </a:path>
+                            </a:pathLst>
+                          </a:custGeom>
+                          <a:noFill/>
+                          <a:ln w="25560">
+                            <a:tailEnd len="med" type="triangle" w="med"/>
                           </a:ln>
                         </wps:spPr>
                         <wps:style>
@@ -305,23 +387,21 @@
                           <a:effectRef idx="0">
                             <a:schemeClr val="accent1"/>
                           </a:effectRef>
-                          <a:fontRef idx="minor">
-                            <a:schemeClr val="tx1"/>
-                          </a:fontRef>
+                          <a:fontRef idx="minor"/>
                         </wps:style>
                         <wps:bodyPr/>
                       </wps:wsp>
                       <wps:wsp>
-                        <wps:cNvPr id="7" name="Flowchart: Data 7"/>
                         <wps:cNvSpPr/>
                         <wps:spPr>
                           <a:xfrm>
-                            <a:off x="12117" y="10309"/>
-                            <a:ext cx="5576" cy="1392"/>
+                            <a:off x="349920" y="5662800"/>
+                            <a:ext cx="3930480" cy="980280"/>
                           </a:xfrm>
                           <a:prstGeom prst="flowChartInputOutput">
                             <a:avLst/>
                           </a:prstGeom>
+                          <a:ln/>
                         </wps:spPr>
                         <wps:style>
                           <a:lnRef idx="2">
@@ -335,47 +415,57 @@
                           <a:effectRef idx="0">
                             <a:schemeClr val="accent1"/>
                           </a:effectRef>
-                          <a:fontRef idx="minor">
-                            <a:schemeClr val="lt1"/>
-                          </a:fontRef>
+                          <a:fontRef idx="minor"/>
                         </wps:style>
                         <wps:txbx>
                           <w:txbxContent>
                             <w:p>
                               <w:pPr>
+                                <w:overflowPunct w:val="false"/>
+                                <w:spacing w:before="0" w:after="0" w:lineRule="auto" w:line="240"/>
                                 <w:jc w:val="center"/>
-                                <w:rPr>
-                                  <w:sz w:val="40"/>
-                                  <w:szCs w:val="40"/>
-                                  <w:lang w:val="en-US"/>
-                                </w:rPr>
+                                <w:rPr/>
                               </w:pPr>
                               <w:r>
                                 <w:rPr>
                                   <w:sz w:val="40"/>
+                                  <w:b w:val="false"/>
+                                  <w:u w:val="none"/>
+                                  <w:dstrike w:val="false"/>
+                                  <w:strike w:val="false"/>
+                                  <w:i w:val="false"/>
+                                  <w:vertAlign w:val="baseline"/>
+                                  <w:position w:val="0"/>
+                                  <w:spacing w:val="0"/>
                                   <w:szCs w:val="40"/>
-                                  <w:lang w:val="en-US"/>
+                                  <w:bCs w:val="false"/>
+                                  <w:iCs w:val="false"/>
+                                  <w:smallCaps w:val="false"/>
+                                  <w:caps w:val="false"/>
+                                  <w:rFonts w:ascii="Calibri" w:hAnsi="Calibri"/>
+                                  <w:color w:val="FFFFFF"/>
+                                  <w:lang w:bidi="hi-IN"/>
                                 </w:rPr>
                                 <w:t>BMI</w:t>
                               </w:r>
                             </w:p>
                           </w:txbxContent>
                         </wps:txbx>
-                        <wps:bodyPr rot="0" spcFirstLastPara="0" vertOverflow="overflow" horzOverflow="overflow" vert="horz" wrap="square" lIns="91440" tIns="45720" rIns="91440" bIns="45720" numCol="1" spcCol="0" rtlCol="0" fromWordArt="0" anchor="ctr" anchorCtr="0" forceAA="0" compatLnSpc="1">
+                        <wps:bodyPr anchor="ctr">
                           <a:noAutofit/>
                         </wps:bodyPr>
                       </wps:wsp>
                       <wps:wsp>
-                        <wps:cNvPr id="8" name="Flowchart: Terminator 8"/>
                         <wps:cNvSpPr/>
                         <wps:spPr>
                           <a:xfrm>
-                            <a:off x="13302" y="12891"/>
-                            <a:ext cx="3204" cy="1159"/>
+                            <a:off x="1185480" y="7482960"/>
+                            <a:ext cx="2257920" cy="816480"/>
                           </a:xfrm>
                           <a:prstGeom prst="flowChartTerminator">
                             <a:avLst/>
                           </a:prstGeom>
+                          <a:ln/>
                         </wps:spPr>
                         <wps:style>
                           <a:lnRef idx="2">
@@ -389,49 +479,72 @@
                           <a:effectRef idx="0">
                             <a:schemeClr val="accent1"/>
                           </a:effectRef>
-                          <a:fontRef idx="minor">
-                            <a:schemeClr val="lt1"/>
-                          </a:fontRef>
+                          <a:fontRef idx="minor"/>
                         </wps:style>
                         <wps:txbx>
                           <w:txbxContent>
                             <w:p>
                               <w:pPr>
+                                <w:overflowPunct w:val="false"/>
+                                <w:spacing w:before="0" w:after="0" w:lineRule="auto" w:line="240"/>
                                 <w:jc w:val="center"/>
-                                <w:rPr>
-                                  <w:sz w:val="40"/>
-                                  <w:szCs w:val="40"/>
-                                  <w:lang w:val="en-US"/>
-                                </w:rPr>
+                                <w:rPr/>
                               </w:pPr>
                               <w:r>
                                 <w:rPr>
                                   <w:sz w:val="40"/>
+                                  <w:b w:val="false"/>
+                                  <w:u w:val="none"/>
+                                  <w:dstrike w:val="false"/>
+                                  <w:strike w:val="false"/>
+                                  <w:i w:val="false"/>
+                                  <w:vertAlign w:val="baseline"/>
+                                  <w:position w:val="0"/>
+                                  <w:spacing w:val="0"/>
                                   <w:szCs w:val="40"/>
-                                  <w:lang w:val="en-US"/>
+                                  <w:bCs w:val="false"/>
+                                  <w:iCs w:val="false"/>
+                                  <w:smallCaps w:val="false"/>
+                                  <w:caps w:val="false"/>
+                                  <w:rFonts w:ascii="Calibri" w:hAnsi="Calibri"/>
+                                  <w:color w:val="FFFFFF"/>
+                                  <w:lang w:bidi="hi-IN"/>
                                 </w:rPr>
                                 <w:t>End</w:t>
                               </w:r>
                             </w:p>
                           </w:txbxContent>
                         </wps:txbx>
-                        <wps:bodyPr rot="0" spcFirstLastPara="0" vertOverflow="overflow" horzOverflow="overflow" vert="horz" wrap="square" lIns="91440" tIns="45720" rIns="91440" bIns="45720" numCol="1" spcCol="0" rtlCol="0" fromWordArt="0" anchor="ctr" anchorCtr="0" forceAA="0" compatLnSpc="1">
+                        <wps:bodyPr anchor="ctr">
                           <a:noAutofit/>
                         </wps:bodyPr>
                       </wps:wsp>
                       <wps:wsp>
-                        <wps:cNvPr id="9" name="Straight Arrow Connector 9"/>
-                        <wps:cNvCnPr/>
+                        <wps:cNvSpPr/>
                         <wps:spPr>
                           <a:xfrm>
-                            <a:off x="14905" y="11771"/>
-                            <a:ext cx="0" cy="1063"/>
+                            <a:off x="2315160" y="6693480"/>
+                            <a:ext cx="720" cy="748800"/>
                           </a:xfrm>
-                          <a:prstGeom prst="straightConnector1">
+                          <a:custGeom>
                             <a:avLst/>
-                          </a:prstGeom>
-                          <a:ln w="25400">
-                            <a:tailEnd type="arrow"/>
+                            <a:gdLst/>
+                            <a:ahLst/>
+                            <a:rect l="l" t="t" r="r" b="b"/>
+                            <a:pathLst>
+                              <a:path w="21600" h="21600">
+                                <a:moveTo>
+                                  <a:pt x="0" y="0"/>
+                                </a:moveTo>
+                                <a:lnTo>
+                                  <a:pt x="21600" y="21600"/>
+                                </a:lnTo>
+                              </a:path>
+                            </a:pathLst>
+                          </a:custGeom>
+                          <a:noFill/>
+                          <a:ln w="25560">
+                            <a:tailEnd len="med" type="triangle" w="med"/>
                           </a:ln>
                         </wps:spPr>
                         <wps:style>
@@ -444,9 +557,7 @@
                           <a:effectRef idx="0">
                             <a:schemeClr val="accent1"/>
                           </a:effectRef>
-                          <a:fontRef idx="minor">
-                            <a:schemeClr val="tx1"/>
-                          </a:fontRef>
+                          <a:fontRef idx="minor"/>
                         </wps:style>
                         <wps:bodyPr/>
                       </wps:wsp>
@@ -458,189 +569,287 @@
           </mc:Choice>
           <mc:Fallback>
             <w:pict>
-              <v:group id="_x0000_s1026" o:spid="_x0000_s1026" o:spt="203" style="position:absolute;left:0pt;margin-left:27pt;margin-top:4.3pt;height:653.5pt;width:367.05pt;z-index:-251658240;mso-width-relative:page;mso-height-relative:page;" coordorigin="11621,2277" coordsize="6612,11772" o:gfxdata="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">
-                <o:lock v:ext="edit" aspectratio="f"/>
-                <v:shape id="_x0000_s1026" o:spid="_x0000_s1026" o:spt="116" type="#_x0000_t116" style="position:absolute;left:13339;top:2277;height:1159;width:3204;v-text-anchor:middle;" fillcolor="#5B9BD5 [3204]" filled="t" stroked="t" coordsize="21600,21600" o:gfxdata="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">
-                  <v:fill on="t" focussize="0,0"/>
-                  <v:stroke weight="1pt" color="#41719C [3204]" miterlimit="8" joinstyle="miter"/>
-                  <v:imagedata o:title=""/>
-                  <o:lock v:ext="edit" aspectratio="f"/>
+              <v:group id="shape_0" alt="Group 10" style="position:absolute;margin-left:-1.35pt;margin-top:4.3pt;width:367.05pt;height:653.55pt" coordorigin="-27,86" coordsize="7341,13071">
+                <v:shapetype id="shapetype_116" coordsize="21600,21600" o:spt="116" path="m3475,l18125,qx@4@5qy@6@7l3475,21600qx@8@9qy@10@11xe">
+                  <v:stroke joinstyle="miter"/>
+                  <v:formulas>
+                    <v:f eqn="val 1018"/>
+                    <v:f eqn="val 20582"/>
+                    <v:f eqn="val 3163"/>
+                    <v:f eqn="val 18437"/>
+                    <v:f eqn="sum 3475 18125 0"/>
+                    <v:f eqn="sum 10800 0 0"/>
+                    <v:f eqn="sum 0 @4 3475"/>
+                    <v:f eqn="sum 10800 @5 0"/>
+                    <v:f eqn="sum 0 3475 3475"/>
+                    <v:f eqn="sum 0 21600 10800"/>
+                    <v:f eqn="sum 3475 @8 0"/>
+                    <v:f eqn="sum 0 @9 10800"/>
+                  </v:formulas>
+                  <v:path gradientshapeok="t" o:connecttype="rect" textboxrect="@0,@2,@1,@3"/>
+                </v:shapetype>
+                <v:shape id="shape_0" ID="Flowchart: Terminator 1" fillcolor="#5b9bd5" stroked="t" style="position:absolute;left:1881;top:86;width:3555;height:1285" type="shapetype_116">
                   <v:textbox>
                     <w:txbxContent>
                       <w:p>
                         <w:pPr>
+                          <w:overflowPunct w:val="false"/>
+                          <w:spacing w:before="0" w:after="0" w:lineRule="auto" w:line="240"/>
                           <w:jc w:val="center"/>
-                          <w:rPr>
-                            <w:sz w:val="40"/>
-                            <w:szCs w:val="40"/>
-                            <w:lang w:val="en-US"/>
-                          </w:rPr>
+                          <w:rPr/>
                         </w:pPr>
                         <w:r>
                           <w:rPr>
                             <w:sz w:val="40"/>
+                            <w:b w:val="false"/>
+                            <w:u w:val="none"/>
+                            <w:dstrike w:val="false"/>
+                            <w:strike w:val="false"/>
+                            <w:i w:val="false"/>
+                            <w:vertAlign w:val="baseline"/>
+                            <w:position w:val="0"/>
+                            <w:spacing w:val="0"/>
                             <w:szCs w:val="40"/>
-                            <w:lang w:val="en-US"/>
+                            <w:bCs w:val="false"/>
+                            <w:iCs w:val="false"/>
+                            <w:smallCaps w:val="false"/>
+                            <w:caps w:val="false"/>
+                            <w:rFonts w:ascii="Calibri" w:hAnsi="Calibri"/>
+                            <w:color w:val="FFFFFF"/>
+                            <w:lang w:bidi="hi-IN"/>
                           </w:rPr>
                           <w:t>Start</w:t>
                         </w:r>
                       </w:p>
                     </w:txbxContent>
                   </v:textbox>
+                  <w10:wrap type="square"/>
+                  <v:fill o:detectmouseclick="t" type="solid" color2="#a4642a"/>
+                  <v:stroke color="#43729d" weight="12600" joinstyle="miter" endcap="flat"/>
                 </v:shape>
-                <v:shape id="_x0000_s1026" o:spid="_x0000_s1026" o:spt="32" type="#_x0000_t32" style="position:absolute;left:14894;top:3466;height:1037;width:0;" filled="f" stroked="t" coordsize="21600,21600" o:gfxdata="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">
-                  <v:fill on="f" focussize="0,0"/>
-                  <v:stroke weight="2pt" color="#5B9BD5 [3204]" miterlimit="8" joinstyle="miter" endarrow="open"/>
-                  <v:imagedata o:title=""/>
-                  <o:lock v:ext="edit" aspectratio="f"/>
+                <v:shapetype id="shapetype_32" coordsize="21600,21600" o:spt="32" path="m,l21600,21600nfe">
+                  <v:stroke joinstyle="miter"/>
+                  <v:path gradientshapeok="t" o:connecttype="rect" textboxrect="0,0,21600,21600"/>
+                </v:shapetype>
+                <v:shape id="shape_0" ID="Straight Arrow Connector 2" stroked="t" style="position:absolute;left:3607;top:1406;width:0;height:1149" type="shapetype_32">
+                  <w10:wrap type="none"/>
+                  <v:fill o:detectmouseclick="t" on="false"/>
+                  <v:stroke color="#5b9bd5" weight="25560" endarrow="block" endarrowwidth="medium" endarrowlength="medium" joinstyle="miter" endcap="flat"/>
                 </v:shape>
-                <v:shape id="_x0000_s1026" o:spid="_x0000_s1026" o:spt="111" type="#_x0000_t111" style="position:absolute;left:12108;top:4513;height:1392;width:5576;v-text-anchor:middle;" fillcolor="#5B9BD5 [3204]" filled="t" stroked="t" coordsize="21600,21600" o:gfxdata="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">
-                  <v:fill on="t" focussize="0,0"/>
-                  <v:stroke weight="1pt" color="#41719C [3204]" miterlimit="8" joinstyle="miter"/>
-                  <v:imagedata o:title=""/>
-                  <o:lock v:ext="edit" aspectratio="f"/>
+                <v:shapetype id="shapetype_111" coordsize="21600,21600" o:spt="111" path="m,21600l4320,l21600,l17280,21600xe">
+                  <v:stroke joinstyle="miter"/>
+                  <v:formulas>
+                    <v:f eqn="prod width 2 5"/>
+                    <v:f eqn="prod width 3 5"/>
+                    <v:f eqn="prod width 4 5"/>
+                    <v:f eqn="prod width 9 10"/>
+                  </v:formulas>
+                  <v:path gradientshapeok="t" o:connecttype="rect" textboxrect="4320,0,@2,21600"/>
+                </v:shapetype>
+                <v:shape id="shape_0" ID="Flowchart: Data 3" fillcolor="#5b9bd5" stroked="t" style="position:absolute;left:514;top:2569;width:6189;height:1543" type="shapetype_111">
                   <v:textbox>
                     <w:txbxContent>
                       <w:p>
                         <w:pPr>
+                          <w:overflowPunct w:val="false"/>
+                          <w:spacing w:before="0" w:after="0" w:lineRule="auto" w:line="240"/>
                           <w:jc w:val="center"/>
-                          <w:rPr>
-                            <w:sz w:val="40"/>
-                            <w:szCs w:val="40"/>
-                            <w:lang w:val="en-US"/>
-                          </w:rPr>
+                          <w:rPr/>
                         </w:pPr>
                         <w:r>
                           <w:rPr>
                             <w:sz w:val="40"/>
+                            <w:b w:val="false"/>
+                            <w:u w:val="none"/>
+                            <w:dstrike w:val="false"/>
+                            <w:strike w:val="false"/>
+                            <w:i w:val="false"/>
+                            <w:vertAlign w:val="baseline"/>
+                            <w:position w:val="0"/>
+                            <w:spacing w:val="0"/>
                             <w:szCs w:val="40"/>
-                            <w:lang w:val="en-US"/>
+                            <w:bCs w:val="false"/>
+                            <w:iCs w:val="false"/>
+                            <w:smallCaps w:val="false"/>
+                            <w:caps w:val="false"/>
+                            <w:rFonts w:ascii="Calibri" w:hAnsi="Calibri"/>
+                            <w:color w:val="FFFFFF"/>
+                            <w:lang w:bidi="hi-IN"/>
                           </w:rPr>
                           <w:t>weight, feet, inch</w:t>
                         </w:r>
                       </w:p>
                     </w:txbxContent>
                   </v:textbox>
+                  <w10:wrap type="square"/>
+                  <v:fill o:detectmouseclick="t" type="solid" color2="#a4642a"/>
+                  <v:stroke color="#43729d" weight="12600" joinstyle="miter" endcap="flat"/>
                 </v:shape>
-                <v:shape id="_x0000_s1026" o:spid="_x0000_s1026" o:spt="32" type="#_x0000_t32" style="position:absolute;left:14896;top:5905;height:1063;width:0;" filled="f" stroked="t" coordsize="21600,21600" o:gfxdata="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">
-                  <v:fill on="f" focussize="0,0"/>
-                  <v:stroke weight="2pt" color="#5B9BD5 [3204]" miterlimit="8" joinstyle="miter" endarrow="open"/>
-                  <v:imagedata o:title=""/>
-                  <o:lock v:ext="edit" aspectratio="f"/>
+                <v:shape id="shape_0" ID="Straight Arrow Connector 4" stroked="t" style="position:absolute;left:3609;top:4114;width:0;height:1178" type="shapetype_32">
+                  <w10:wrap type="none"/>
+                  <v:fill o:detectmouseclick="t" on="false"/>
+                  <v:stroke color="#5b9bd5" weight="25560" endarrow="block" endarrowwidth="medium" endarrowlength="medium" joinstyle="miter" endcap="flat"/>
                 </v:shape>
-                <v:shape id="_x0000_s1026" o:spid="_x0000_s1026" o:spt="109" type="#_x0000_t109" style="position:absolute;left:11621;top:6992;height:2210;width:6613;v-text-anchor:middle;" fillcolor="#5B9BD5 [3204]" filled="t" stroked="t" coordsize="21600,21600" o:gfxdata="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">
-                  <v:fill on="t" focussize="0,0"/>
-                  <v:stroke weight="1pt" color="#41719C [3204]" miterlimit="8" joinstyle="miter"/>
-                  <v:imagedata o:title=""/>
-                  <o:lock v:ext="edit" aspectratio="f"/>
+                <v:shapetype id="shapetype_109" coordsize="21600,21600" o:spt="109" path="m,l21600,l21600,21600l,21600xe">
+                  <v:stroke joinstyle="miter"/>
+                  <v:path gradientshapeok="t" o:connecttype="rect" textboxrect="0,0,21600,21600"/>
+                </v:shapetype>
+                <v:shape id="shape_0" ID="Flowchart: Process 5" fillcolor="#5b9bd5" stroked="t" style="position:absolute;left:-27;top:5321;width:7340;height:2452" type="shapetype_109">
                   <v:textbox>
                     <w:txbxContent>
                       <w:p>
                         <w:pPr>
+                          <w:overflowPunct w:val="false"/>
+                          <w:spacing w:before="0" w:after="0" w:lineRule="auto" w:line="240"/>
                           <w:jc w:val="center"/>
-                          <w:rPr>
-                            <w:sz w:val="40"/>
-                            <w:szCs w:val="40"/>
-                            <w:lang w:val="en-US"/>
-                          </w:rPr>
+                          <w:rPr/>
                         </w:pPr>
                         <w:r>
                           <w:rPr>
                             <w:sz w:val="40"/>
+                            <w:b w:val="false"/>
+                            <w:u w:val="none"/>
+                            <w:dstrike w:val="false"/>
+                            <w:strike w:val="false"/>
+                            <w:i w:val="false"/>
+                            <w:vertAlign w:val="baseline"/>
+                            <w:position w:val="0"/>
+                            <w:spacing w:val="0"/>
                             <w:szCs w:val="40"/>
-                            <w:lang w:val="en-US"/>
+                            <w:bCs w:val="false"/>
+                            <w:iCs w:val="false"/>
+                            <w:smallCaps w:val="false"/>
+                            <w:caps w:val="false"/>
+                            <w:rFonts w:ascii="Calibri" w:hAnsi="Calibri"/>
+                            <w:color w:val="FFFFFF"/>
+                            <w:lang w:bidi="hi-IN"/>
                           </w:rPr>
                           <w:t>height = (feet*0.3048) + (inch*0.0254)</w:t>
                         </w:r>
                       </w:p>
                       <w:p>
                         <w:pPr>
+                          <w:overflowPunct w:val="false"/>
+                          <w:spacing w:before="0" w:after="0" w:lineRule="auto" w:line="240"/>
                           <w:jc w:val="center"/>
-                          <w:rPr>
-                            <w:sz w:val="40"/>
-                            <w:szCs w:val="40"/>
-                            <w:lang w:val="en-US"/>
-                          </w:rPr>
+                          <w:rPr/>
                         </w:pPr>
                         <w:r>
                           <w:rPr>
                             <w:sz w:val="40"/>
+                            <w:b w:val="false"/>
+                            <w:u w:val="none"/>
+                            <w:dstrike w:val="false"/>
+                            <w:strike w:val="false"/>
+                            <w:i w:val="false"/>
+                            <w:vertAlign w:val="baseline"/>
+                            <w:position w:val="0"/>
+                            <w:spacing w:val="0"/>
                             <w:szCs w:val="40"/>
-                            <w:lang w:val="en-US"/>
+                            <w:bCs w:val="false"/>
+                            <w:iCs w:val="false"/>
+                            <w:smallCaps w:val="false"/>
+                            <w:caps w:val="false"/>
+                            <w:rFonts w:ascii="Calibri" w:hAnsi="Calibri"/>
+                            <w:color w:val="FFFFFF"/>
+                            <w:lang w:bidi="hi-IN"/>
                           </w:rPr>
                           <w:t>BMI = weight/(height**2.0)</w:t>
                         </w:r>
                       </w:p>
                     </w:txbxContent>
                   </v:textbox>
+                  <w10:wrap type="square"/>
+                  <v:fill o:detectmouseclick="t" type="solid" color2="#a4642a"/>
+                  <v:stroke color="#43729d" weight="12600" joinstyle="miter" endcap="flat"/>
                 </v:shape>
-                <v:shape id="_x0000_s1026" o:spid="_x0000_s1026" o:spt="32" type="#_x0000_t32" style="position:absolute;left:14920;top:9260;height:1063;width:0;" filled="f" stroked="t" coordsize="21600,21600" o:gfxdata="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">
-                  <v:fill on="f" focussize="0,0"/>
-                  <v:stroke weight="2pt" color="#5B9BD5 [3204]" miterlimit="8" joinstyle="miter" endarrow="open"/>
-                  <v:imagedata o:title=""/>
-                  <o:lock v:ext="edit" aspectratio="f"/>
+                <v:shape id="shape_0" ID="Straight Arrow Connector 6" stroked="t" style="position:absolute;left:3636;top:7839;width:0;height:1178" type="shapetype_32">
+                  <w10:wrap type="none"/>
+                  <v:fill o:detectmouseclick="t" on="false"/>
+                  <v:stroke color="#5b9bd5" weight="25560" endarrow="block" endarrowwidth="medium" endarrowlength="medium" joinstyle="miter" endcap="flat"/>
                 </v:shape>
-                <v:shape id="_x0000_s1026" o:spid="_x0000_s1026" o:spt="111" type="#_x0000_t111" style="position:absolute;left:12117;top:10309;height:1392;width:5576;v-text-anchor:middle;" fillcolor="#5B9BD5 [3204]" filled="t" stroked="t" coordsize="21600,21600" o:gfxdata="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">
-                  <v:fill on="t" focussize="0,0"/>
-                  <v:stroke weight="1pt" color="#41719C [3204]" miterlimit="8" joinstyle="miter"/>
-                  <v:imagedata o:title=""/>
-                  <o:lock v:ext="edit" aspectratio="f"/>
+                <v:shape id="shape_0" ID="Flowchart: Data 7" fillcolor="#5b9bd5" stroked="t" style="position:absolute;left:524;top:9004;width:6189;height:1543" type="shapetype_111">
                   <v:textbox>
                     <w:txbxContent>
                       <w:p>
                         <w:pPr>
+                          <w:overflowPunct w:val="false"/>
+                          <w:spacing w:before="0" w:after="0" w:lineRule="auto" w:line="240"/>
                           <w:jc w:val="center"/>
-                          <w:rPr>
-                            <w:sz w:val="40"/>
-                            <w:szCs w:val="40"/>
-                            <w:lang w:val="en-US"/>
-                          </w:rPr>
+                          <w:rPr/>
                         </w:pPr>
                         <w:r>
                           <w:rPr>
                             <w:sz w:val="40"/>
+                            <w:b w:val="false"/>
+                            <w:u w:val="none"/>
+                            <w:dstrike w:val="false"/>
+                            <w:strike w:val="false"/>
+                            <w:i w:val="false"/>
+                            <w:vertAlign w:val="baseline"/>
+                            <w:position w:val="0"/>
+                            <w:spacing w:val="0"/>
                             <w:szCs w:val="40"/>
-                            <w:lang w:val="en-US"/>
+                            <w:bCs w:val="false"/>
+                            <w:iCs w:val="false"/>
+                            <w:smallCaps w:val="false"/>
+                            <w:caps w:val="false"/>
+                            <w:rFonts w:ascii="Calibri" w:hAnsi="Calibri"/>
+                            <w:color w:val="FFFFFF"/>
+                            <w:lang w:bidi="hi-IN"/>
                           </w:rPr>
                           <w:t>BMI</w:t>
                         </w:r>
                       </w:p>
                     </w:txbxContent>
                   </v:textbox>
+                  <w10:wrap type="square"/>
+                  <v:fill o:detectmouseclick="t" type="solid" color2="#a4642a"/>
+                  <v:stroke color="#43729d" weight="12600" joinstyle="miter" endcap="flat"/>
                 </v:shape>
-                <v:shape id="_x0000_s1026" o:spid="_x0000_s1026" o:spt="116" type="#_x0000_t116" style="position:absolute;left:13302;top:12891;height:1159;width:3204;v-text-anchor:middle;" fillcolor="#5B9BD5 [3204]" filled="t" stroked="t" coordsize="21600,21600" o:gfxdata="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">
-                  <v:fill on="t" focussize="0,0"/>
-                  <v:stroke weight="1pt" color="#41719C [3204]" miterlimit="8" joinstyle="miter"/>
-                  <v:imagedata o:title=""/>
-                  <o:lock v:ext="edit" aspectratio="f"/>
+                <v:shape id="shape_0" ID="Flowchart: Terminator 8" fillcolor="#5b9bd5" stroked="t" style="position:absolute;left:1840;top:11870;width:3555;height:1285" type="shapetype_116">
                   <v:textbox>
                     <w:txbxContent>
                       <w:p>
                         <w:pPr>
+                          <w:overflowPunct w:val="false"/>
+                          <w:spacing w:before="0" w:after="0" w:lineRule="auto" w:line="240"/>
                           <w:jc w:val="center"/>
-                          <w:rPr>
-                            <w:sz w:val="40"/>
-                            <w:szCs w:val="40"/>
-                            <w:lang w:val="en-US"/>
-                          </w:rPr>
+                          <w:rPr/>
                         </w:pPr>
                         <w:r>
                           <w:rPr>
                             <w:sz w:val="40"/>
+                            <w:b w:val="false"/>
+                            <w:u w:val="none"/>
+                            <w:dstrike w:val="false"/>
+                            <w:strike w:val="false"/>
+                            <w:i w:val="false"/>
+                            <w:vertAlign w:val="baseline"/>
+                            <w:position w:val="0"/>
+                            <w:spacing w:val="0"/>
                             <w:szCs w:val="40"/>
-                            <w:lang w:val="en-US"/>
+                            <w:bCs w:val="false"/>
+                            <w:iCs w:val="false"/>
+                            <w:smallCaps w:val="false"/>
+                            <w:caps w:val="false"/>
+                            <w:rFonts w:ascii="Calibri" w:hAnsi="Calibri"/>
+                            <w:color w:val="FFFFFF"/>
+                            <w:lang w:bidi="hi-IN"/>
                           </w:rPr>
                           <w:t>End</w:t>
                         </w:r>
                       </w:p>
                     </w:txbxContent>
                   </v:textbox>
+                  <w10:wrap type="square"/>
+                  <v:fill o:detectmouseclick="t" type="solid" color2="#a4642a"/>
+                  <v:stroke color="#43729d" weight="12600" joinstyle="miter" endcap="flat"/>
                 </v:shape>
-                <v:shape id="_x0000_s1026" o:spid="_x0000_s1026" o:spt="32" type="#_x0000_t32" style="position:absolute;left:14905;top:11771;height:1063;width:0;" filled="f" stroked="t" coordsize="21600,21600" o:gfxdata="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">
-                  <v:fill on="f" focussize="0,0"/>
-                  <v:stroke weight="2pt" color="#5B9BD5 [3204]" miterlimit="8" joinstyle="miter" endarrow="open"/>
-                  <v:imagedata o:title=""/>
-                  <o:lock v:ext="edit" aspectratio="f"/>
+                <v:shape id="shape_0" ID="Straight Arrow Connector 9" stroked="t" style="position:absolute;left:3619;top:10627;width:0;height:1178" type="shapetype_32">
+                  <w10:wrap type="none"/>
+                  <v:fill o:detectmouseclick="t" on="false"/>
+                  <v:stroke color="#5b9bd5" weight="25560" endarrow="block" endarrowwidth="medium" endarrowlength="medium" joinstyle="miter" endcap="flat"/>
                 </v:shape>
               </v:group>
             </w:pict>
@@ -648,80 +857,155 @@
         </mc:AlternateContent>
       </w:r>
     </w:p>
-    <w:p/>
-    <w:p/>
-    <w:p/>
     <w:p>
       <w:pPr>
-        <w:rPr>
-          <w:lang w:val="en-US"/>
-        </w:rPr>
+        <w:pStyle w:val="Normal"/>
+        <w:rPr/>
       </w:pPr>
+      <w:r>
+        <w:rPr/>
+      </w:r>
     </w:p>
     <w:p>
       <w:pPr>
-        <w:rPr>
-          <w:lang w:val="en-US"/>
-        </w:rPr>
+        <w:pStyle w:val="Normal"/>
+        <w:rPr/>
       </w:pPr>
+      <w:r>
+        <w:rPr/>
+      </w:r>
     </w:p>
     <w:p>
       <w:pPr>
-        <w:rPr>
-          <w:lang w:val="en-US"/>
-        </w:rPr>
+        <w:pStyle w:val="Normal"/>
+        <w:rPr/>
       </w:pPr>
+      <w:r>
+        <w:rPr/>
+      </w:r>
     </w:p>
     <w:p>
       <w:pPr>
+        <w:pStyle w:val="Normal"/>
         <w:rPr>
           <w:lang w:val="en-US"/>
         </w:rPr>
       </w:pPr>
+      <w:r>
+        <w:rPr>
+          <w:lang w:val="en-US"/>
+        </w:rPr>
+      </w:r>
     </w:p>
     <w:p>
       <w:pPr>
+        <w:pStyle w:val="Normal"/>
         <w:rPr>
           <w:lang w:val="en-US"/>
         </w:rPr>
       </w:pPr>
+      <w:r>
+        <w:rPr>
+          <w:lang w:val="en-US"/>
+        </w:rPr>
+      </w:r>
     </w:p>
     <w:p>
       <w:pPr>
+        <w:pStyle w:val="Normal"/>
         <w:rPr>
           <w:lang w:val="en-US"/>
         </w:rPr>
       </w:pPr>
+      <w:r>
+        <w:rPr>
+          <w:lang w:val="en-US"/>
+        </w:rPr>
+      </w:r>
     </w:p>
     <w:p>
       <w:pPr>
+        <w:pStyle w:val="Normal"/>
         <w:rPr>
           <w:lang w:val="en-US"/>
         </w:rPr>
       </w:pPr>
+      <w:r>
+        <w:rPr>
+          <w:lang w:val="en-US"/>
+        </w:rPr>
+      </w:r>
     </w:p>
     <w:p>
       <w:pPr>
+        <w:pStyle w:val="Normal"/>
         <w:rPr>
           <w:lang w:val="en-US"/>
         </w:rPr>
       </w:pPr>
+      <w:r>
+        <w:rPr>
+          <w:lang w:val="en-US"/>
+        </w:rPr>
+      </w:r>
     </w:p>
     <w:p>
       <w:pPr>
+        <w:pStyle w:val="Normal"/>
         <w:rPr>
           <w:lang w:val="en-US"/>
         </w:rPr>
       </w:pPr>
+      <w:r>
+        <w:rPr>
+          <w:lang w:val="en-US"/>
+        </w:rPr>
+      </w:r>
     </w:p>
     <w:p>
       <w:pPr>
-        <w:ind w:left="6300" w:leftChars="0" w:firstLine="420" w:firstLineChars="0"/>
-        <w:rPr>
-          <w:sz w:val="40"/>
-          <w:szCs w:val="40"/>
-          <w:lang w:val="en-US"/>
-        </w:rPr>
+        <w:pStyle w:val="Normal"/>
+        <w:rPr>
+          <w:lang w:val="en-US"/>
+        </w:rPr>
+      </w:pPr>
+      <w:r>
+        <w:rPr>
+          <w:lang w:val="en-US"/>
+        </w:rPr>
+      </w:r>
+    </w:p>
+    <w:p>
+      <w:pPr>
+        <w:pStyle w:val="Normal"/>
+        <w:rPr>
+          <w:lang w:val="en-US"/>
+        </w:rPr>
+      </w:pPr>
+      <w:r>
+        <w:rPr>
+          <w:lang w:val="en-US"/>
+        </w:rPr>
+      </w:r>
+    </w:p>
+    <w:p>
+      <w:pPr>
+        <w:pStyle w:val="Normal"/>
+        <w:rPr>
+          <w:lang w:val="en-US"/>
+        </w:rPr>
+      </w:pPr>
+      <w:r>
+        <w:rPr>
+          <w:lang w:val="en-US"/>
+        </w:rPr>
+      </w:r>
+    </w:p>
+    <w:p>
+      <w:pPr>
+        <w:pStyle w:val="Normal"/>
+        <w:ind w:left="6300" w:hanging="0"/>
+        <w:rPr/>
       </w:pPr>
       <w:r>
         <w:rPr>
@@ -733,300 +1017,378 @@
       </w:r>
     </w:p>
     <w:p>
-      <w:bookmarkStart w:id="0" w:name="_GoBack"/>
-      <w:bookmarkEnd w:id="0"/>
+      <w:pPr>
+        <w:pStyle w:val="Normal"/>
+        <w:rPr/>
+      </w:pPr>
+      <w:r>
+        <w:rPr/>
+      </w:r>
     </w:p>
     <w:sectPr>
-      <w:pgSz w:w="11906" w:h="16838"/>
-      <w:pgMar w:top="1440" w:right="1440" w:bottom="1440" w:left="1440" w:header="720" w:footer="720" w:gutter="0"/>
-      <w:paperSrc/>
-      <w:cols w:space="0" w:num="1"/>
-      <w:rtlGutter w:val="0"/>
-      <w:docGrid w:linePitch="360" w:charSpace="0"/>
+      <w:type w:val="nextPage"/>
+      <w:pgSz w:w="11909" w:h="16834"/>
+      <w:pgMar w:left="1440" w:right="1440" w:header="0" w:top="1440" w:footer="0" w:bottom="1440" w:gutter="0"/>
+      <w:pgNumType w:fmt="decimal"/>
+      <w:formProt w:val="false"/>
+      <w:textDirection w:val="lrTb"/>
+      <w:docGrid w:type="default" w:linePitch="360" w:charSpace="8192"/>
     </w:sectPr>
   </w:body>
 </w:document>
 </file>
 
 <file path=word/styles.xml><?xml version="1.0" encoding="utf-8"?>
-<w:styles xmlns:mc="http://schemas.openxmlformats.org/markup-compatibility/2006" xmlns:o="urn:schemas-microsoft-com:office:office" xmlns:r="http://schemas.openxmlformats.org/officeDocument/2006/relationships" xmlns:m="http://schemas.openxmlformats.org/officeDocument/2006/math" xmlns:v="urn:schemas-microsoft-com:vml" xmlns:w="http://schemas.openxmlformats.org/wordprocessingml/2006/main" xmlns:w14="http://schemas.microsoft.com/office/word/2010/wordml" xmlns:w10="urn:schemas-microsoft-com:office:word" xmlns:sl="http://schemas.openxmlformats.org/schemaLibrary/2006/main" mc:Ignorable="w14">
+<w:styles xmlns:w="http://schemas.openxmlformats.org/wordprocessingml/2006/main" xmlns:w14="http://schemas.microsoft.com/office/word/2010/wordml" xmlns:mc="http://schemas.openxmlformats.org/markup-compatibility/2006" mc:Ignorable="w14">
   <w:docDefaults>
     <w:rPrDefault>
       <w:rPr>
-        <w:rFonts w:asciiTheme="minorHAnsi" w:hAnsiTheme="minorHAnsi" w:eastAsiaTheme="minorEastAsia" w:cstheme="minorBidi"/>
+        <w:rFonts w:ascii="Calibri" w:hAnsi="Calibri" w:eastAsia="宋体" w:cs="" w:asciiTheme="minorHAnsi" w:cstheme="minorBidi" w:eastAsiaTheme="minorEastAsia" w:hAnsiTheme="minorHAnsi"/>
+        <w:lang w:val="en-US" w:eastAsia="zh-CN" w:bidi="hi-IN"/>
       </w:rPr>
     </w:rPrDefault>
+    <w:pPrDefault>
+      <w:pPr/>
+    </w:pPrDefault>
   </w:docDefaults>
-  <w:latentStyles w:count="260" w:defQFormat="0" w:defUnhideWhenUsed="1" w:defSemiHidden="1" w:defUIPriority="99" w:defLockedState="0">
-    <w:lsdException w:qFormat="1" w:unhideWhenUsed="0" w:uiPriority="0" w:semiHidden="0" w:name="Normal"/>
-    <w:lsdException w:qFormat="1" w:unhideWhenUsed="0" w:uiPriority="0" w:semiHidden="0" w:name="heading 1"/>
-    <w:lsdException w:qFormat="1" w:uiPriority="0" w:name="heading 2"/>
-    <w:lsdException w:qFormat="1" w:uiPriority="0" w:name="heading 3"/>
-    <w:lsdException w:qFormat="1" w:uiPriority="0" w:name="heading 4"/>
-    <w:lsdException w:qFormat="1" w:uiPriority="0" w:name="heading 5"/>
-    <w:lsdException w:qFormat="1" w:uiPriority="0" w:name="heading 6"/>
-    <w:lsdException w:qFormat="1" w:uiPriority="0" w:name="heading 7"/>
-    <w:lsdException w:qFormat="1" w:uiPriority="0" w:name="heading 8"/>
-    <w:lsdException w:qFormat="1" w:uiPriority="0" w:name="heading 9"/>
-    <w:lsdException w:unhideWhenUsed="0" w:uiPriority="0" w:semiHidden="0" w:name="index 1"/>
-    <w:lsdException w:unhideWhenUsed="0" w:uiPriority="0" w:semiHidden="0" w:name="index 2"/>
-    <w:lsdException w:unhideWhenUsed="0" w:uiPriority="0" w:semiHidden="0" w:name="index 3"/>
-    <w:lsdException w:unhideWhenUsed="0" w:uiPriority="0" w:semiHidden="0" w:name="index 4"/>
-    <w:lsdException w:unhideWhenUsed="0" w:uiPriority="0" w:semiHidden="0" w:name="index 5"/>
-    <w:lsdException w:unhideWhenUsed="0" w:uiPriority="0" w:semiHidden="0" w:name="index 6"/>
-    <w:lsdException w:unhideWhenUsed="0" w:uiPriority="0" w:semiHidden="0" w:name="index 7"/>
-    <w:lsdException w:unhideWhenUsed="0" w:uiPriority="0" w:semiHidden="0" w:name="index 8"/>
-    <w:lsdException w:unhideWhenUsed="0" w:uiPriority="0" w:semiHidden="0" w:name="index 9"/>
-    <w:lsdException w:unhideWhenUsed="0" w:uiPriority="0" w:semiHidden="0" w:name="toc 1"/>
-    <w:lsdException w:unhideWhenUsed="0" w:uiPriority="0" w:semiHidden="0" w:name="toc 2"/>
-    <w:lsdException w:unhideWhenUsed="0" w:uiPriority="0" w:semiHidden="0" w:name="toc 3"/>
-    <w:lsdException w:unhideWhenUsed="0" w:uiPriority="0" w:semiHidden="0" w:name="toc 4"/>
-    <w:lsdException w:unhideWhenUsed="0" w:uiPriority="0" w:semiHidden="0" w:name="toc 5"/>
-    <w:lsdException w:unhideWhenUsed="0" w:uiPriority="0" w:semiHidden="0" w:name="toc 6"/>
-    <w:lsdException w:unhideWhenUsed="0" w:uiPriority="0" w:semiHidden="0" w:name="toc 7"/>
-    <w:lsdException w:unhideWhenUsed="0" w:uiPriority="0" w:semiHidden="0" w:name="toc 8"/>
-    <w:lsdException w:unhideWhenUsed="0" w:uiPriority="0" w:semiHidden="0" w:name="toc 9"/>
-    <w:lsdException w:unhideWhenUsed="0" w:uiPriority="0" w:semiHidden="0" w:name="Normal Indent"/>
-    <w:lsdException w:unhideWhenUsed="0" w:uiPriority="0" w:semiHidden="0" w:name="footnote text"/>
-    <w:lsdException w:unhideWhenUsed="0" w:uiPriority="0" w:semiHidden="0" w:name="annotation text"/>
-    <w:lsdException w:unhideWhenUsed="0" w:uiPriority="0" w:semiHidden="0" w:name="header"/>
-    <w:lsdException w:unhideWhenUsed="0" w:uiPriority="0" w:semiHidden="0" w:name="footer"/>
-    <w:lsdException w:unhideWhenUsed="0" w:uiPriority="0" w:semiHidden="0" w:name="index heading"/>
-    <w:lsdException w:qFormat="1" w:uiPriority="0" w:name="caption"/>
-    <w:lsdException w:unhideWhenUsed="0" w:uiPriority="0" w:semiHidden="0" w:name="table of figures"/>
-    <w:lsdException w:unhideWhenUsed="0" w:uiPriority="0" w:semiHidden="0" w:name="envelope address"/>
-    <w:lsdException w:unhideWhenUsed="0" w:uiPriority="0" w:semiHidden="0" w:name="envelope return"/>
-    <w:lsdException w:unhideWhenUsed="0" w:uiPriority="0" w:semiHidden="0" w:name="footnote reference"/>
-    <w:lsdException w:unhideWhenUsed="0" w:uiPriority="0" w:semiHidden="0" w:name="annotation reference"/>
-    <w:lsdException w:unhideWhenUsed="0" w:uiPriority="0" w:semiHidden="0" w:name="line number"/>
-    <w:lsdException w:unhideWhenUsed="0" w:uiPriority="0" w:semiHidden="0" w:name="page number"/>
-    <w:lsdException w:unhideWhenUsed="0" w:uiPriority="0" w:semiHidden="0" w:name="endnote reference"/>
-    <w:lsdException w:unhideWhenUsed="0" w:uiPriority="0" w:semiHidden="0" w:name="endnote text"/>
-    <w:lsdException w:unhideWhenUsed="0" w:uiPriority="0" w:semiHidden="0" w:name="table of authorities"/>
-    <w:lsdException w:unhideWhenUsed="0" w:uiPriority="0" w:semiHidden="0" w:name="macro"/>
-    <w:lsdException w:unhideWhenUsed="0" w:uiPriority="0" w:semiHidden="0" w:name="toa heading"/>
-    <w:lsdException w:unhideWhenUsed="0" w:uiPriority="0" w:semiHidden="0" w:name="List"/>
-    <w:lsdException w:unhideWhenUsed="0" w:uiPriority="0" w:semiHidden="0" w:name="List Bullet"/>
-    <w:lsdException w:unhideWhenUsed="0" w:uiPriority="0" w:semiHidden="0" w:name="List Number"/>
-    <w:lsdException w:unhideWhenUsed="0" w:uiPriority="0" w:semiHidden="0" w:name="List 2"/>
-    <w:lsdException w:unhideWhenUsed="0" w:uiPriority="0" w:semiHidden="0" w:name="List 3"/>
-    <w:lsdException w:unhideWhenUsed="0" w:uiPriority="0" w:semiHidden="0" w:name="List 4"/>
-    <w:lsdException w:unhideWhenUsed="0" w:uiPriority="0" w:semiHidden="0" w:name="List 5"/>
-    <w:lsdException w:unhideWhenUsed="0" w:uiPriority="0" w:semiHidden="0" w:name="List Bullet 2"/>
-    <w:lsdException w:unhideWhenUsed="0" w:uiPriority="0" w:semiHidden="0" w:name="List Bullet 3"/>
-    <w:lsdException w:unhideWhenUsed="0" w:uiPriority="0" w:semiHidden="0" w:name="List Bullet 4"/>
-    <w:lsdException w:unhideWhenUsed="0" w:uiPriority="0" w:semiHidden="0" w:name="List Bullet 5"/>
-    <w:lsdException w:unhideWhenUsed="0" w:uiPriority="0" w:semiHidden="0" w:name="List Number 2"/>
-    <w:lsdException w:unhideWhenUsed="0" w:uiPriority="0" w:semiHidden="0" w:name="List Number 3"/>
-    <w:lsdException w:unhideWhenUsed="0" w:uiPriority="0" w:semiHidden="0" w:name="List Number 4"/>
-    <w:lsdException w:unhideWhenUsed="0" w:uiPriority="0" w:semiHidden="0" w:name="List Number 5"/>
-    <w:lsdException w:qFormat="1" w:unhideWhenUsed="0" w:uiPriority="0" w:semiHidden="0" w:name="Title"/>
-    <w:lsdException w:unhideWhenUsed="0" w:uiPriority="0" w:semiHidden="0" w:name="Closing"/>
-    <w:lsdException w:unhideWhenUsed="0" w:uiPriority="0" w:semiHidden="0" w:name="Signature"/>
-    <w:lsdException w:unhideWhenUsed="0" w:uiPriority="0" w:name="Default Paragraph Font"/>
-    <w:lsdException w:unhideWhenUsed="0" w:uiPriority="0" w:semiHidden="0" w:name="Body Text"/>
-    <w:lsdException w:unhideWhenUsed="0" w:uiPriority="0" w:semiHidden="0" w:name="Body Text Indent"/>
-    <w:lsdException w:unhideWhenUsed="0" w:uiPriority="0" w:semiHidden="0" w:name="List Continue"/>
-    <w:lsdException w:unhideWhenUsed="0" w:uiPriority="0" w:semiHidden="0" w:name="List Continue 2"/>
-    <w:lsdException w:unhideWhenUsed="0" w:uiPriority="0" w:semiHidden="0" w:name="List Continue 3"/>
-    <w:lsdException w:unhideWhenUsed="0" w:uiPriority="0" w:semiHidden="0" w:name="List Continue 4"/>
-    <w:lsdException w:unhideWhenUsed="0" w:uiPriority="0" w:semiHidden="0" w:name="List Continue 5"/>
-    <w:lsdException w:unhideWhenUsed="0" w:uiPriority="0" w:semiHidden="0" w:name="Message Header"/>
-    <w:lsdException w:qFormat="1" w:unhideWhenUsed="0" w:uiPriority="0" w:semiHidden="0" w:name="Subtitle"/>
-    <w:lsdException w:unhideWhenUsed="0" w:uiPriority="0" w:semiHidden="0" w:name="Salutation"/>
-    <w:lsdException w:unhideWhenUsed="0" w:uiPriority="0" w:semiHidden="0" w:name="Date"/>
-    <w:lsdException w:unhideWhenUsed="0" w:uiPriority="0" w:semiHidden="0" w:name="Body Text First Indent"/>
-    <w:lsdException w:unhideWhenUsed="0" w:uiPriority="0" w:semiHidden="0" w:name="Body Text First Indent 2"/>
-    <w:lsdException w:unhideWhenUsed="0" w:uiPriority="0" w:semiHidden="0" w:name="Note Heading"/>
-    <w:lsdException w:unhideWhenUsed="0" w:uiPriority="0" w:semiHidden="0" w:name="Body Text 2"/>
-    <w:lsdException w:unhideWhenUsed="0" w:uiPriority="0" w:semiHidden="0" w:name="Body Text 3"/>
-    <w:lsdException w:unhideWhenUsed="0" w:uiPriority="0" w:semiHidden="0" w:name="Body Text Indent 2"/>
-    <w:lsdException w:unhideWhenUsed="0" w:uiPriority="0" w:semiHidden="0" w:name="Body Text Indent 3"/>
-    <w:lsdException w:unhideWhenUsed="0" w:uiPriority="0" w:semiHidden="0" w:name="Block Text"/>
-    <w:lsdException w:unhideWhenUsed="0" w:uiPriority="0" w:semiHidden="0" w:name="Hyperlink"/>
-    <w:lsdException w:unhideWhenUsed="0" w:uiPriority="0" w:semiHidden="0" w:name="FollowedHyperlink"/>
-    <w:lsdException w:qFormat="1" w:unhideWhenUsed="0" w:uiPriority="0" w:semiHidden="0" w:name="Strong"/>
-    <w:lsdException w:qFormat="1" w:unhideWhenUsed="0" w:uiPriority="0" w:semiHidden="0" w:name="Emphasis"/>
-    <w:lsdException w:unhideWhenUsed="0" w:uiPriority="0" w:semiHidden="0" w:name="Document Map"/>
-    <w:lsdException w:unhideWhenUsed="0" w:uiPriority="0" w:semiHidden="0" w:name="Plain Text"/>
-    <w:lsdException w:unhideWhenUsed="0" w:uiPriority="0" w:semiHidden="0" w:name="E-mail Signature"/>
-    <w:lsdException w:unhideWhenUsed="0" w:uiPriority="0" w:semiHidden="0" w:name="Normal (Web)"/>
-    <w:lsdException w:unhideWhenUsed="0" w:uiPriority="0" w:semiHidden="0" w:name="HTML Acronym"/>
-    <w:lsdException w:unhideWhenUsed="0" w:uiPriority="0" w:semiHidden="0" w:name="HTML Address"/>
-    <w:lsdException w:unhideWhenUsed="0" w:uiPriority="0" w:semiHidden="0" w:name="HTML Cite"/>
-    <w:lsdException w:unhideWhenUsed="0" w:uiPriority="0" w:semiHidden="0" w:name="HTML Code"/>
-    <w:lsdException w:unhideWhenUsed="0" w:uiPriority="0" w:semiHidden="0" w:name="HTML Definition"/>
-    <w:lsdException w:unhideWhenUsed="0" w:uiPriority="0" w:semiHidden="0" w:name="HTML Keyboard"/>
-    <w:lsdException w:unhideWhenUsed="0" w:uiPriority="0" w:semiHidden="0" w:name="HTML Preformatted"/>
-    <w:lsdException w:unhideWhenUsed="0" w:uiPriority="0" w:semiHidden="0" w:name="HTML Sample"/>
-    <w:lsdException w:unhideWhenUsed="0" w:uiPriority="0" w:semiHidden="0" w:name="HTML Typewriter"/>
-    <w:lsdException w:unhideWhenUsed="0" w:uiPriority="0" w:semiHidden="0" w:name="HTML Variable"/>
-    <w:lsdException w:unhideWhenUsed="0" w:uiPriority="0" w:name="Normal Table"/>
-    <w:lsdException w:unhideWhenUsed="0" w:uiPriority="0" w:semiHidden="0" w:name="annotation subject"/>
-    <w:lsdException w:unhideWhenUsed="0" w:uiPriority="0" w:semiHidden="0" w:name="Table Simple 1"/>
-    <w:lsdException w:unhideWhenUsed="0" w:uiPriority="0" w:semiHidden="0" w:name="Table Simple 2"/>
-    <w:lsdException w:unhideWhenUsed="0" w:uiPriority="0" w:semiHidden="0" w:name="Table Simple 3"/>
-    <w:lsdException w:unhideWhenUsed="0" w:uiPriority="0" w:semiHidden="0" w:name="Table Classic 1"/>
-    <w:lsdException w:unhideWhenUsed="0" w:uiPriority="0" w:semiHidden="0" w:name="Table Classic 2"/>
-    <w:lsdException w:unhideWhenUsed="0" w:uiPriority="0" w:semiHidden="0" w:name="Table Classic 3"/>
-    <w:lsdException w:unhideWhenUsed="0" w:uiPriority="0" w:semiHidden="0" w:name="Table Classic 4"/>
-    <w:lsdException w:unhideWhenUsed="0" w:uiPriority="0" w:semiHidden="0" w:name="Table Colorful 1"/>
-    <w:lsdException w:unhideWhenUsed="0" w:uiPriority="0" w:semiHidden="0" w:name="Table Colorful 2"/>
-    <w:lsdException w:unhideWhenUsed="0" w:uiPriority="0" w:semiHidden="0" w:name="Table Colorful 3"/>
-    <w:lsdException w:unhideWhenUsed="0" w:uiPriority="0" w:semiHidden="0" w:name="Table Columns 1"/>
-    <w:lsdException w:unhideWhenUsed="0" w:uiPriority="0" w:semiHidden="0" w:name="Table Columns 2"/>
-    <w:lsdException w:unhideWhenUsed="0" w:uiPriority="0" w:semiHidden="0" w:name="Table Columns 3"/>
-    <w:lsdException w:unhideWhenUsed="0" w:uiPriority="0" w:semiHidden="0" w:name="Table Columns 4"/>
-    <w:lsdException w:unhideWhenUsed="0" w:uiPriority="0" w:semiHidden="0" w:name="Table Columns 5"/>
-    <w:lsdException w:unhideWhenUsed="0" w:uiPriority="0" w:semiHidden="0" w:name="Table Grid 1"/>
-    <w:lsdException w:unhideWhenUsed="0" w:uiPriority="0" w:semiHidden="0" w:name="Table Grid 2"/>
-    <w:lsdException w:unhideWhenUsed="0" w:uiPriority="0" w:semiHidden="0" w:name="Table Grid 3"/>
-    <w:lsdException w:unhideWhenUsed="0" w:uiPriority="0" w:semiHidden="0" w:name="Table Grid 4"/>
-    <w:lsdException w:unhideWhenUsed="0" w:uiPriority="0" w:semiHidden="0" w:name="Table Grid 5"/>
-    <w:lsdException w:unhideWhenUsed="0" w:uiPriority="0" w:semiHidden="0" w:name="Table Grid 6"/>
-    <w:lsdException w:unhideWhenUsed="0" w:uiPriority="0" w:semiHidden="0" w:name="Table Grid 7"/>
-    <w:lsdException w:unhideWhenUsed="0" w:uiPriority="0" w:semiHidden="0" w:name="Table Grid 8"/>
-    <w:lsdException w:unhideWhenUsed="0" w:uiPriority="0" w:semiHidden="0" w:name="Table List 1"/>
-    <w:lsdException w:unhideWhenUsed="0" w:uiPriority="0" w:semiHidden="0" w:name="Table List 2"/>
-    <w:lsdException w:unhideWhenUsed="0" w:uiPriority="0" w:semiHidden="0" w:name="Table List 3"/>
-    <w:lsdException w:unhideWhenUsed="0" w:uiPriority="0" w:semiHidden="0" w:name="Table List 4"/>
-    <w:lsdException w:unhideWhenUsed="0" w:uiPriority="0" w:semiHidden="0" w:name="Table List 5"/>
-    <w:lsdException w:unhideWhenUsed="0" w:uiPriority="0" w:semiHidden="0" w:name="Table List 6"/>
-    <w:lsdException w:unhideWhenUsed="0" w:uiPriority="0" w:semiHidden="0" w:name="Table List 7"/>
-    <w:lsdException w:unhideWhenUsed="0" w:uiPriority="0" w:semiHidden="0" w:name="Table List 8"/>
-    <w:lsdException w:unhideWhenUsed="0" w:uiPriority="0" w:semiHidden="0" w:name="Table 3D effects 1"/>
-    <w:lsdException w:unhideWhenUsed="0" w:uiPriority="0" w:semiHidden="0" w:name="Table 3D effects 2"/>
-    <w:lsdException w:unhideWhenUsed="0" w:uiPriority="0" w:semiHidden="0" w:name="Table 3D effects 3"/>
-    <w:lsdException w:unhideWhenUsed="0" w:uiPriority="0" w:semiHidden="0" w:name="Table Contemporary"/>
-    <w:lsdException w:unhideWhenUsed="0" w:uiPriority="0" w:semiHidden="0" w:name="Table Elegant"/>
-    <w:lsdException w:unhideWhenUsed="0" w:uiPriority="0" w:semiHidden="0" w:name="Table Professional"/>
-    <w:lsdException w:unhideWhenUsed="0" w:uiPriority="0" w:semiHidden="0" w:name="Table Subtle 1"/>
-    <w:lsdException w:unhideWhenUsed="0" w:uiPriority="0" w:semiHidden="0" w:name="Table Subtle 2"/>
-    <w:lsdException w:unhideWhenUsed="0" w:uiPriority="0" w:semiHidden="0" w:name="Table Web 1"/>
-    <w:lsdException w:unhideWhenUsed="0" w:uiPriority="0" w:semiHidden="0" w:name="Table Web 2"/>
-    <w:lsdException w:unhideWhenUsed="0" w:uiPriority="0" w:semiHidden="0" w:name="Table Web 3"/>
-    <w:lsdException w:unhideWhenUsed="0" w:uiPriority="0" w:semiHidden="0" w:name="Balloon Text"/>
-    <w:lsdException w:unhideWhenUsed="0" w:uiPriority="0" w:semiHidden="0" w:name="Table Grid"/>
-    <w:lsdException w:unhideWhenUsed="0" w:uiPriority="0" w:semiHidden="0" w:name="Table Theme"/>
-    <w:lsdException w:unhideWhenUsed="0" w:uiPriority="60" w:semiHidden="0" w:name="Light Shading"/>
-    <w:lsdException w:unhideWhenUsed="0" w:uiPriority="61" w:semiHidden="0" w:name="Light List"/>
-    <w:lsdException w:unhideWhenUsed="0" w:uiPriority="62" w:semiHidden="0" w:name="Light Grid"/>
-    <w:lsdException w:unhideWhenUsed="0" w:uiPriority="63" w:semiHidden="0" w:name="Medium Shading 1"/>
-    <w:lsdException w:unhideWhenUsed="0" w:uiPriority="64" w:semiHidden="0" w:name="Medium Shading 2"/>
-    <w:lsdException w:unhideWhenUsed="0" w:uiPriority="65" w:semiHidden="0" w:name="Medium List 1"/>
-    <w:lsdException w:unhideWhenUsed="0" w:uiPriority="66" w:semiHidden="0" w:name="Medium List 2"/>
-    <w:lsdException w:unhideWhenUsed="0" w:uiPriority="67" w:semiHidden="0" w:name="Medium Grid 1"/>
-    <w:lsdException w:unhideWhenUsed="0" w:uiPriority="68" w:semiHidden="0" w:name="Medium Grid 2"/>
-    <w:lsdException w:unhideWhenUsed="0" w:uiPriority="69" w:semiHidden="0" w:name="Medium Grid 3"/>
-    <w:lsdException w:unhideWhenUsed="0" w:uiPriority="70" w:semiHidden="0" w:name="Dark List"/>
-    <w:lsdException w:unhideWhenUsed="0" w:uiPriority="71" w:semiHidden="0" w:name="Colorful Shading"/>
-    <w:lsdException w:unhideWhenUsed="0" w:uiPriority="72" w:semiHidden="0" w:name="Colorful List"/>
-    <w:lsdException w:unhideWhenUsed="0" w:uiPriority="73" w:semiHidden="0" w:name="Colorful Grid"/>
-    <w:lsdException w:unhideWhenUsed="0" w:uiPriority="60" w:semiHidden="0" w:name="Light Shading Accent 1"/>
-    <w:lsdException w:unhideWhenUsed="0" w:uiPriority="61" w:semiHidden="0" w:name="Light List Accent 1"/>
-    <w:lsdException w:unhideWhenUsed="0" w:uiPriority="62" w:semiHidden="0" w:name="Light Grid Accent 1"/>
-    <w:lsdException w:unhideWhenUsed="0" w:uiPriority="63" w:semiHidden="0" w:name="Medium Shading 1 Accent 1"/>
-    <w:lsdException w:unhideWhenUsed="0" w:uiPriority="64" w:semiHidden="0" w:name="Medium Shading 2 Accent 1"/>
-    <w:lsdException w:unhideWhenUsed="0" w:uiPriority="65" w:semiHidden="0" w:name="Medium List 1 Accent 1"/>
-    <w:lsdException w:unhideWhenUsed="0" w:uiPriority="66" w:semiHidden="0" w:name="Medium List 2 Accent 1"/>
-    <w:lsdException w:unhideWhenUsed="0" w:uiPriority="67" w:semiHidden="0" w:name="Medium Grid 1 Accent 1"/>
-    <w:lsdException w:unhideWhenUsed="0" w:uiPriority="68" w:semiHidden="0" w:name="Medium Grid 2 Accent 1"/>
-    <w:lsdException w:unhideWhenUsed="0" w:uiPriority="69" w:semiHidden="0" w:name="Medium Grid 3 Accent 1"/>
-    <w:lsdException w:unhideWhenUsed="0" w:uiPriority="70" w:semiHidden="0" w:name="Dark List Accent 1"/>
-    <w:lsdException w:unhideWhenUsed="0" w:uiPriority="71" w:semiHidden="0" w:name="Colorful Shading Accent 1"/>
-    <w:lsdException w:unhideWhenUsed="0" w:uiPriority="72" w:semiHidden="0" w:name="Colorful List Accent 1"/>
-    <w:lsdException w:unhideWhenUsed="0" w:uiPriority="73" w:semiHidden="0" w:name="Colorful Grid Accent 1"/>
-    <w:lsdException w:unhideWhenUsed="0" w:uiPriority="60" w:semiHidden="0" w:name="Light Shading Accent 2"/>
-    <w:lsdException w:unhideWhenUsed="0" w:uiPriority="61" w:semiHidden="0" w:name="Light List Accent 2"/>
-    <w:lsdException w:unhideWhenUsed="0" w:uiPriority="62" w:semiHidden="0" w:name="Light Grid Accent 2"/>
-    <w:lsdException w:unhideWhenUsed="0" w:uiPriority="63" w:semiHidden="0" w:name="Medium Shading 1 Accent 2"/>
-    <w:lsdException w:unhideWhenUsed="0" w:uiPriority="64" w:semiHidden="0" w:name="Medium Shading 2 Accent 2"/>
-    <w:lsdException w:unhideWhenUsed="0" w:uiPriority="65" w:semiHidden="0" w:name="Medium List 1 Accent 2"/>
-    <w:lsdException w:unhideWhenUsed="0" w:uiPriority="66" w:semiHidden="0" w:name="Medium List 2 Accent 2"/>
-    <w:lsdException w:unhideWhenUsed="0" w:uiPriority="67" w:semiHidden="0" w:name="Medium Grid 1 Accent 2"/>
-    <w:lsdException w:unhideWhenUsed="0" w:uiPriority="68" w:semiHidden="0" w:name="Medium Grid 2 Accent 2"/>
-    <w:lsdException w:unhideWhenUsed="0" w:uiPriority="69" w:semiHidden="0" w:name="Medium Grid 3 Accent 2"/>
-    <w:lsdException w:unhideWhenUsed="0" w:uiPriority="70" w:semiHidden="0" w:name="Dark List Accent 2"/>
-    <w:lsdException w:unhideWhenUsed="0" w:uiPriority="71" w:semiHidden="0" w:name="Colorful Shading Accent 2"/>
-    <w:lsdException w:unhideWhenUsed="0" w:uiPriority="72" w:semiHidden="0" w:name="Colorful List Accent 2"/>
-    <w:lsdException w:unhideWhenUsed="0" w:uiPriority="73" w:semiHidden="0" w:name="Colorful Grid Accent 2"/>
-    <w:lsdException w:unhideWhenUsed="0" w:uiPriority="60" w:semiHidden="0" w:name="Light Shading Accent 3"/>
-    <w:lsdException w:unhideWhenUsed="0" w:uiPriority="61" w:semiHidden="0" w:name="Light List Accent 3"/>
-    <w:lsdException w:unhideWhenUsed="0" w:uiPriority="62" w:semiHidden="0" w:name="Light Grid Accent 3"/>
-    <w:lsdException w:unhideWhenUsed="0" w:uiPriority="63" w:semiHidden="0" w:name="Medium Shading 1 Accent 3"/>
-    <w:lsdException w:unhideWhenUsed="0" w:uiPriority="64" w:semiHidden="0" w:name="Medium Shading 2 Accent 3"/>
-    <w:lsdException w:unhideWhenUsed="0" w:uiPriority="65" w:semiHidden="0" w:name="Medium List 1 Accent 3"/>
-    <w:lsdException w:unhideWhenUsed="0" w:uiPriority="66" w:semiHidden="0" w:name="Medium List 2 Accent 3"/>
-    <w:lsdException w:unhideWhenUsed="0" w:uiPriority="67" w:semiHidden="0" w:name="Medium Grid 1 Accent 3"/>
-    <w:lsdException w:unhideWhenUsed="0" w:uiPriority="68" w:semiHidden="0" w:name="Medium Grid 2 Accent 3"/>
-    <w:lsdException w:unhideWhenUsed="0" w:uiPriority="69" w:semiHidden="0" w:name="Medium Grid 3 Accent 3"/>
-    <w:lsdException w:unhideWhenUsed="0" w:uiPriority="70" w:semiHidden="0" w:name="Dark List Accent 3"/>
-    <w:lsdException w:unhideWhenUsed="0" w:uiPriority="71" w:semiHidden="0" w:name="Colorful Shading Accent 3"/>
-    <w:lsdException w:unhideWhenUsed="0" w:uiPriority="72" w:semiHidden="0" w:name="Colorful List Accent 3"/>
-    <w:lsdException w:unhideWhenUsed="0" w:uiPriority="73" w:semiHidden="0" w:name="Colorful Grid Accent 3"/>
-    <w:lsdException w:unhideWhenUsed="0" w:uiPriority="60" w:semiHidden="0" w:name="Light Shading Accent 4"/>
-    <w:lsdException w:unhideWhenUsed="0" w:uiPriority="61" w:semiHidden="0" w:name="Light List Accent 4"/>
-    <w:lsdException w:unhideWhenUsed="0" w:uiPriority="62" w:semiHidden="0" w:name="Light Grid Accent 4"/>
-    <w:lsdException w:unhideWhenUsed="0" w:uiPriority="63" w:semiHidden="0" w:name="Medium Shading 1 Accent 4"/>
-    <w:lsdException w:unhideWhenUsed="0" w:uiPriority="64" w:semiHidden="0" w:name="Medium Shading 2 Accent 4"/>
-    <w:lsdException w:unhideWhenUsed="0" w:uiPriority="65" w:semiHidden="0" w:name="Medium List 1 Accent 4"/>
-    <w:lsdException w:unhideWhenUsed="0" w:uiPriority="66" w:semiHidden="0" w:name="Medium List 2 Accent 4"/>
-    <w:lsdException w:unhideWhenUsed="0" w:uiPriority="67" w:semiHidden="0" w:name="Medium Grid 1 Accent 4"/>
-    <w:lsdException w:unhideWhenUsed="0" w:uiPriority="68" w:semiHidden="0" w:name="Medium Grid 2 Accent 4"/>
-    <w:lsdException w:unhideWhenUsed="0" w:uiPriority="69" w:semiHidden="0" w:name="Medium Grid 3 Accent 4"/>
-    <w:lsdException w:unhideWhenUsed="0" w:uiPriority="70" w:semiHidden="0" w:name="Dark List Accent 4"/>
-    <w:lsdException w:unhideWhenUsed="0" w:uiPriority="71" w:semiHidden="0" w:name="Colorful Shading Accent 4"/>
-    <w:lsdException w:unhideWhenUsed="0" w:uiPriority="72" w:semiHidden="0" w:name="Colorful List Accent 4"/>
-    <w:lsdException w:unhideWhenUsed="0" w:uiPriority="73" w:semiHidden="0" w:name="Colorful Grid Accent 4"/>
-    <w:lsdException w:unhideWhenUsed="0" w:uiPriority="60" w:semiHidden="0" w:name="Light Shading Accent 5"/>
-    <w:lsdException w:unhideWhenUsed="0" w:uiPriority="61" w:semiHidden="0" w:name="Light List Accent 5"/>
-    <w:lsdException w:unhideWhenUsed="0" w:uiPriority="62" w:semiHidden="0" w:name="Light Grid Accent 5"/>
-    <w:lsdException w:unhideWhenUsed="0" w:uiPriority="63" w:semiHidden="0" w:name="Medium Shading 1 Accent 5"/>
-    <w:lsdException w:unhideWhenUsed="0" w:uiPriority="64" w:semiHidden="0" w:name="Medium Shading 2 Accent 5"/>
-    <w:lsdException w:unhideWhenUsed="0" w:uiPriority="65" w:semiHidden="0" w:name="Medium List 1 Accent 5"/>
-    <w:lsdException w:unhideWhenUsed="0" w:uiPriority="66" w:semiHidden="0" w:name="Medium List 2 Accent 5"/>
-    <w:lsdException w:unhideWhenUsed="0" w:uiPriority="67" w:semiHidden="0" w:name="Medium Grid 1 Accent 5"/>
-    <w:lsdException w:unhideWhenUsed="0" w:uiPriority="68" w:semiHidden="0" w:name="Medium Grid 2 Accent 5"/>
-    <w:lsdException w:unhideWhenUsed="0" w:uiPriority="69" w:semiHidden="0" w:name="Medium Grid 3 Accent 5"/>
-    <w:lsdException w:unhideWhenUsed="0" w:uiPriority="70" w:semiHidden="0" w:name="Dark List Accent 5"/>
-    <w:lsdException w:unhideWhenUsed="0" w:uiPriority="71" w:semiHidden="0" w:name="Colorful Shading Accent 5"/>
-    <w:lsdException w:unhideWhenUsed="0" w:uiPriority="72" w:semiHidden="0" w:name="Colorful List Accent 5"/>
-    <w:lsdException w:unhideWhenUsed="0" w:uiPriority="73" w:semiHidden="0" w:name="Colorful Grid Accent 5"/>
-    <w:lsdException w:unhideWhenUsed="0" w:uiPriority="60" w:semiHidden="0" w:name="Light Shading Accent 6"/>
-    <w:lsdException w:unhideWhenUsed="0" w:uiPriority="61" w:semiHidden="0" w:name="Light List Accent 6"/>
-    <w:lsdException w:unhideWhenUsed="0" w:uiPriority="62" w:semiHidden="0" w:name="Light Grid Accent 6"/>
-    <w:lsdException w:unhideWhenUsed="0" w:uiPriority="63" w:semiHidden="0" w:name="Medium Shading 1 Accent 6"/>
-    <w:lsdException w:unhideWhenUsed="0" w:uiPriority="64" w:semiHidden="0" w:name="Medium Shading 2 Accent 6"/>
-    <w:lsdException w:unhideWhenUsed="0" w:uiPriority="65" w:semiHidden="0" w:name="Medium List 1 Accent 6"/>
-    <w:lsdException w:unhideWhenUsed="0" w:uiPriority="66" w:semiHidden="0" w:name="Medium List 2 Accent 6"/>
-    <w:lsdException w:unhideWhenUsed="0" w:uiPriority="67" w:semiHidden="0" w:name="Medium Grid 1 Accent 6"/>
-    <w:lsdException w:unhideWhenUsed="0" w:uiPriority="68" w:semiHidden="0" w:name="Medium Grid 2 Accent 6"/>
-    <w:lsdException w:unhideWhenUsed="0" w:uiPriority="69" w:semiHidden="0" w:name="Medium Grid 3 Accent 6"/>
-    <w:lsdException w:unhideWhenUsed="0" w:uiPriority="70" w:semiHidden="0" w:name="Dark List Accent 6"/>
-    <w:lsdException w:unhideWhenUsed="0" w:uiPriority="71" w:semiHidden="0" w:name="Colorful Shading Accent 6"/>
-    <w:lsdException w:unhideWhenUsed="0" w:uiPriority="72" w:semiHidden="0" w:name="Colorful List Accent 6"/>
-    <w:lsdException w:unhideWhenUsed="0" w:uiPriority="73" w:semiHidden="0" w:name="Colorful Grid Accent 6"/>
+  <w:latentStyles w:defLockedState="0" w:defUIPriority="99" w:defSemiHidden="1" w:defUnhideWhenUsed="1" w:defQFormat="0" w:count="260">
+    <w:lsdException w:name="Normal" w:uiPriority="0" w:semiHidden="0" w:unhideWhenUsed="0" w:qFormat="1"/>
+    <w:lsdException w:name="heading 1" w:uiPriority="0" w:semiHidden="0" w:unhideWhenUsed="0" w:qFormat="1"/>
+    <w:lsdException w:name="heading 2" w:uiPriority="0" w:qFormat="1"/>
+    <w:lsdException w:name="heading 3" w:uiPriority="0" w:qFormat="1"/>
+    <w:lsdException w:name="heading 4" w:uiPriority="0" w:qFormat="1"/>
+    <w:lsdException w:name="heading 5" w:uiPriority="0" w:qFormat="1"/>
+    <w:lsdException w:name="heading 6" w:uiPriority="0" w:qFormat="1"/>
+    <w:lsdException w:name="heading 7" w:uiPriority="0" w:qFormat="1"/>
+    <w:lsdException w:name="heading 8" w:uiPriority="0" w:qFormat="1"/>
+    <w:lsdException w:name="heading 9" w:uiPriority="0" w:qFormat="1"/>
+    <w:lsdException w:name="index 1" w:uiPriority="0" w:semiHidden="0" w:unhideWhenUsed="0"/>
+    <w:lsdException w:name="index 2" w:uiPriority="0" w:semiHidden="0" w:unhideWhenUsed="0"/>
+    <w:lsdException w:name="index 3" w:uiPriority="0" w:semiHidden="0" w:unhideWhenUsed="0"/>
+    <w:lsdException w:name="index 4" w:uiPriority="0" w:semiHidden="0" w:unhideWhenUsed="0"/>
+    <w:lsdException w:name="index 5" w:uiPriority="0" w:semiHidden="0" w:unhideWhenUsed="0"/>
+    <w:lsdException w:name="index 6" w:uiPriority="0" w:semiHidden="0" w:unhideWhenUsed="0"/>
+    <w:lsdException w:name="index 7" w:uiPriority="0" w:semiHidden="0" w:unhideWhenUsed="0"/>
+    <w:lsdException w:name="index 8" w:uiPriority="0" w:semiHidden="0" w:unhideWhenUsed="0"/>
+    <w:lsdException w:name="index 9" w:uiPriority="0" w:semiHidden="0" w:unhideWhenUsed="0"/>
+    <w:lsdException w:name="toc 1" w:uiPriority="0" w:semiHidden="0" w:unhideWhenUsed="0"/>
+    <w:lsdException w:name="toc 2" w:uiPriority="0" w:semiHidden="0" w:unhideWhenUsed="0"/>
+    <w:lsdException w:name="toc 3" w:uiPriority="0" w:semiHidden="0" w:unhideWhenUsed="0"/>
+    <w:lsdException w:name="toc 4" w:uiPriority="0" w:semiHidden="0" w:unhideWhenUsed="0"/>
+    <w:lsdException w:name="toc 5" w:uiPriority="0" w:semiHidden="0" w:unhideWhenUsed="0"/>
+    <w:lsdException w:name="toc 6" w:uiPriority="0" w:semiHidden="0" w:unhideWhenUsed="0"/>
+    <w:lsdException w:name="toc 7" w:uiPriority="0" w:semiHidden="0" w:unhideWhenUsed="0"/>
+    <w:lsdException w:name="toc 8" w:uiPriority="0" w:semiHidden="0" w:unhideWhenUsed="0"/>
+    <w:lsdException w:name="toc 9" w:uiPriority="0" w:semiHidden="0" w:unhideWhenUsed="0"/>
+    <w:lsdException w:name="Normal Indent" w:uiPriority="0" w:semiHidden="0" w:unhideWhenUsed="0"/>
+    <w:lsdException w:name="footnote text" w:uiPriority="0" w:semiHidden="0" w:unhideWhenUsed="0"/>
+    <w:lsdException w:name="annotation text" w:uiPriority="0" w:semiHidden="0" w:unhideWhenUsed="0"/>
+    <w:lsdException w:name="header" w:uiPriority="0" w:semiHidden="0" w:unhideWhenUsed="0"/>
+    <w:lsdException w:name="footer" w:uiPriority="0" w:semiHidden="0" w:unhideWhenUsed="0"/>
+    <w:lsdException w:name="index heading" w:uiPriority="0" w:semiHidden="0" w:unhideWhenUsed="0"/>
+    <w:lsdException w:name="caption" w:uiPriority="0" w:qFormat="1"/>
+    <w:lsdException w:name="table of figures" w:uiPriority="0" w:semiHidden="0" w:unhideWhenUsed="0"/>
+    <w:lsdException w:name="envelope address" w:uiPriority="0" w:semiHidden="0" w:unhideWhenUsed="0"/>
+    <w:lsdException w:name="envelope return" w:uiPriority="0" w:semiHidden="0" w:unhideWhenUsed="0"/>
+    <w:lsdException w:name="footnote reference" w:uiPriority="0" w:semiHidden="0" w:unhideWhenUsed="0"/>
+    <w:lsdException w:name="annotation reference" w:uiPriority="0" w:semiHidden="0" w:unhideWhenUsed="0"/>
+    <w:lsdException w:name="line number" w:uiPriority="0" w:semiHidden="0" w:unhideWhenUsed="0"/>
+    <w:lsdException w:name="page number" w:uiPriority="0" w:semiHidden="0" w:unhideWhenUsed="0"/>
+    <w:lsdException w:name="endnote reference" w:uiPriority="0" w:semiHidden="0" w:unhideWhenUsed="0"/>
+    <w:lsdException w:name="endnote text" w:uiPriority="0" w:semiHidden="0" w:unhideWhenUsed="0"/>
+    <w:lsdException w:name="table of authorities" w:uiPriority="0" w:semiHidden="0" w:unhideWhenUsed="0"/>
+    <w:lsdException w:name="macro" w:uiPriority="0" w:semiHidden="0" w:unhideWhenUsed="0"/>
+    <w:lsdException w:name="toa heading" w:uiPriority="0" w:semiHidden="0" w:unhideWhenUsed="0"/>
+    <w:lsdException w:name="List" w:uiPriority="0" w:semiHidden="0" w:unhideWhenUsed="0"/>
+    <w:lsdException w:name="List Bullet" w:uiPriority="0" w:semiHidden="0" w:unhideWhenUsed="0"/>
+    <w:lsdException w:name="List Number" w:uiPriority="0" w:semiHidden="0" w:unhideWhenUsed="0"/>
+    <w:lsdException w:name="List 2" w:uiPriority="0" w:semiHidden="0" w:unhideWhenUsed="0"/>
+    <w:lsdException w:name="List 3" w:uiPriority="0" w:semiHidden="0" w:unhideWhenUsed="0"/>
+    <w:lsdException w:name="List 4" w:uiPriority="0" w:semiHidden="0" w:unhideWhenUsed="0"/>
+    <w:lsdException w:name="List 5" w:uiPriority="0" w:semiHidden="0" w:unhideWhenUsed="0"/>
+    <w:lsdException w:name="List Bullet 2" w:uiPriority="0" w:semiHidden="0" w:unhideWhenUsed="0"/>
+    <w:lsdException w:name="List Bullet 3" w:uiPriority="0" w:semiHidden="0" w:unhideWhenUsed="0"/>
+    <w:lsdException w:name="List Bullet 4" w:uiPriority="0" w:semiHidden="0" w:unhideWhenUsed="0"/>
+    <w:lsdException w:name="List Bullet 5" w:uiPriority="0" w:semiHidden="0" w:unhideWhenUsed="0"/>
+    <w:lsdException w:name="List Number 2" w:uiPriority="0" w:semiHidden="0" w:unhideWhenUsed="0"/>
+    <w:lsdException w:name="List Number 3" w:uiPriority="0" w:semiHidden="0" w:unhideWhenUsed="0"/>
+    <w:lsdException w:name="List Number 4" w:uiPriority="0" w:semiHidden="0" w:unhideWhenUsed="0"/>
+    <w:lsdException w:name="List Number 5" w:uiPriority="0" w:semiHidden="0" w:unhideWhenUsed="0"/>
+    <w:lsdException w:name="Title" w:uiPriority="0" w:semiHidden="0" w:unhideWhenUsed="0" w:qFormat="1"/>
+    <w:lsdException w:name="Closing" w:uiPriority="0" w:semiHidden="0" w:unhideWhenUsed="0"/>
+    <w:lsdException w:name="Signature" w:uiPriority="0" w:semiHidden="0" w:unhideWhenUsed="0"/>
+    <w:lsdException w:name="Default Paragraph Font" w:uiPriority="0" w:unhideWhenUsed="0"/>
+    <w:lsdException w:name="Body Text" w:uiPriority="0" w:semiHidden="0" w:unhideWhenUsed="0"/>
+    <w:lsdException w:name="Body Text Indent" w:uiPriority="0" w:semiHidden="0" w:unhideWhenUsed="0"/>
+    <w:lsdException w:name="List Continue" w:uiPriority="0" w:semiHidden="0" w:unhideWhenUsed="0"/>
+    <w:lsdException w:name="List Continue 2" w:uiPriority="0" w:semiHidden="0" w:unhideWhenUsed="0"/>
+    <w:lsdException w:name="List Continue 3" w:uiPriority="0" w:semiHidden="0" w:unhideWhenUsed="0"/>
+    <w:lsdException w:name="List Continue 4" w:uiPriority="0" w:semiHidden="0" w:unhideWhenUsed="0"/>
+    <w:lsdException w:name="List Continue 5" w:uiPriority="0" w:semiHidden="0" w:unhideWhenUsed="0"/>
+    <w:lsdException w:name="Message Header" w:uiPriority="0" w:semiHidden="0" w:unhideWhenUsed="0"/>
+    <w:lsdException w:name="Subtitle" w:uiPriority="0" w:semiHidden="0" w:unhideWhenUsed="0" w:qFormat="1"/>
+    <w:lsdException w:name="Salutation" w:uiPriority="0" w:semiHidden="0" w:unhideWhenUsed="0"/>
+    <w:lsdException w:name="Date" w:uiPriority="0" w:semiHidden="0" w:unhideWhenUsed="0"/>
+    <w:lsdException w:name="Body Text First Indent" w:uiPriority="0" w:semiHidden="0" w:unhideWhenUsed="0"/>
+    <w:lsdException w:name="Body Text First Indent 2" w:uiPriority="0" w:semiHidden="0" w:unhideWhenUsed="0"/>
+    <w:lsdException w:name="Note Heading" w:uiPriority="0" w:semiHidden="0" w:unhideWhenUsed="0"/>
+    <w:lsdException w:name="Body Text 2" w:uiPriority="0" w:semiHidden="0" w:unhideWhenUsed="0"/>
+    <w:lsdException w:name="Body Text 3" w:uiPriority="0" w:semiHidden="0" w:unhideWhenUsed="0"/>
+    <w:lsdException w:name="Body Text Indent 2" w:uiPriority="0" w:semiHidden="0" w:unhideWhenUsed="0"/>
+    <w:lsdException w:name="Body Text Indent 3" w:uiPriority="0" w:semiHidden="0" w:unhideWhenUsed="0"/>
+    <w:lsdException w:name="Block Text" w:uiPriority="0" w:semiHidden="0" w:unhideWhenUsed="0"/>
+    <w:lsdException w:name="Hyperlink" w:uiPriority="0" w:semiHidden="0" w:unhideWhenUsed="0"/>
+    <w:lsdException w:name="FollowedHyperlink" w:uiPriority="0" w:semiHidden="0" w:unhideWhenUsed="0"/>
+    <w:lsdException w:name="Strong" w:uiPriority="0" w:semiHidden="0" w:unhideWhenUsed="0" w:qFormat="1"/>
+    <w:lsdException w:name="Emphasis" w:uiPriority="0" w:semiHidden="0" w:unhideWhenUsed="0" w:qFormat="1"/>
+    <w:lsdException w:name="Document Map" w:uiPriority="0" w:semiHidden="0" w:unhideWhenUsed="0"/>
+    <w:lsdException w:name="Plain Text" w:uiPriority="0" w:semiHidden="0" w:unhideWhenUsed="0"/>
+    <w:lsdException w:name="E-mail Signature" w:uiPriority="0" w:semiHidden="0" w:unhideWhenUsed="0"/>
+    <w:lsdException w:name="Normal (Web)" w:uiPriority="0" w:semiHidden="0" w:unhideWhenUsed="0"/>
+    <w:lsdException w:name="HTML Acronym" w:uiPriority="0" w:semiHidden="0" w:unhideWhenUsed="0"/>
+    <w:lsdException w:name="HTML Address" w:uiPriority="0" w:semiHidden="0" w:unhideWhenUsed="0"/>
+    <w:lsdException w:name="HTML Cite" w:uiPriority="0" w:semiHidden="0" w:unhideWhenUsed="0"/>
+    <w:lsdException w:name="HTML Code" w:uiPriority="0" w:semiHidden="0" w:unhideWhenUsed="0"/>
+    <w:lsdException w:name="HTML Definition" w:uiPriority="0" w:semiHidden="0" w:unhideWhenUsed="0"/>
+    <w:lsdException w:name="HTML Keyboard" w:uiPriority="0" w:semiHidden="0" w:unhideWhenUsed="0"/>
+    <w:lsdException w:name="HTML Preformatted" w:uiPriority="0" w:semiHidden="0" w:unhideWhenUsed="0"/>
+    <w:lsdException w:name="HTML Sample" w:uiPriority="0" w:semiHidden="0" w:unhideWhenUsed="0"/>
+    <w:lsdException w:name="HTML Typewriter" w:uiPriority="0" w:semiHidden="0" w:unhideWhenUsed="0"/>
+    <w:lsdException w:name="HTML Variable" w:uiPriority="0" w:semiHidden="0" w:unhideWhenUsed="0"/>
+    <w:lsdException w:name="Normal Table" w:uiPriority="0" w:unhideWhenUsed="0"/>
+    <w:lsdException w:name="annotation subject" w:uiPriority="0" w:semiHidden="0" w:unhideWhenUsed="0"/>
+    <w:lsdException w:name="Table Simple 1" w:uiPriority="0" w:semiHidden="0" w:unhideWhenUsed="0"/>
+    <w:lsdException w:name="Table Simple 2" w:uiPriority="0" w:semiHidden="0" w:unhideWhenUsed="0"/>
+    <w:lsdException w:name="Table Simple 3" w:uiPriority="0" w:semiHidden="0" w:unhideWhenUsed="0"/>
+    <w:lsdException w:name="Table Classic 1" w:uiPriority="0" w:semiHidden="0" w:unhideWhenUsed="0"/>
+    <w:lsdException w:name="Table Classic 2" w:uiPriority="0" w:semiHidden="0" w:unhideWhenUsed="0"/>
+    <w:lsdException w:name="Table Classic 3" w:uiPriority="0" w:semiHidden="0" w:unhideWhenUsed="0"/>
+    <w:lsdException w:name="Table Classic 4" w:uiPriority="0" w:semiHidden="0" w:unhideWhenUsed="0"/>
+    <w:lsdException w:name="Table Colorful 1" w:uiPriority="0" w:semiHidden="0" w:unhideWhenUsed="0"/>
+    <w:lsdException w:name="Table Colorful 2" w:uiPriority="0" w:semiHidden="0" w:unhideWhenUsed="0"/>
+    <w:lsdException w:name="Table Colorful 3" w:uiPriority="0" w:semiHidden="0" w:unhideWhenUsed="0"/>
+    <w:lsdException w:name="Table Columns 1" w:uiPriority="0" w:semiHidden="0" w:unhideWhenUsed="0"/>
+    <w:lsdException w:name="Table Columns 2" w:uiPriority="0" w:semiHidden="0" w:unhideWhenUsed="0"/>
+    <w:lsdException w:name="Table Columns 3" w:uiPriority="0" w:semiHidden="0" w:unhideWhenUsed="0"/>
+    <w:lsdException w:name="Table Columns 4" w:uiPriority="0" w:semiHidden="0" w:unhideWhenUsed="0"/>
+    <w:lsdException w:name="Table Columns 5" w:uiPriority="0" w:semiHidden="0" w:unhideWhenUsed="0"/>
+    <w:lsdException w:name="Table Grid 1" w:uiPriority="0" w:semiHidden="0" w:unhideWhenUsed="0"/>
+    <w:lsdException w:name="Table Grid 2" w:uiPriority="0" w:semiHidden="0" w:unhideWhenUsed="0"/>
+    <w:lsdException w:name="Table Grid 3" w:uiPriority="0" w:semiHidden="0" w:unhideWhenUsed="0"/>
+    <w:lsdException w:name="Table Grid 4" w:uiPriority="0" w:semiHidden="0" w:unhideWhenUsed="0"/>
+    <w:lsdException w:name="Table Grid 5" w:uiPriority="0" w:semiHidden="0" w:unhideWhenUsed="0"/>
+    <w:lsdException w:name="Table Grid 6" w:uiPriority="0" w:semiHidden="0" w:unhideWhenUsed="0"/>
+    <w:lsdException w:name="Table Grid 7" w:uiPriority="0" w:semiHidden="0" w:unhideWhenUsed="0"/>
+    <w:lsdException w:name="Table Grid 8" w:uiPriority="0" w:semiHidden="0" w:unhideWhenUsed="0"/>
+    <w:lsdException w:name="Table List 1" w:uiPriority="0" w:semiHidden="0" w:unhideWhenUsed="0"/>
+    <w:lsdException w:name="Table List 2" w:uiPriority="0" w:semiHidden="0" w:unhideWhenUsed="0"/>
+    <w:lsdException w:name="Table List 3" w:uiPriority="0" w:semiHidden="0" w:unhideWhenUsed="0"/>
+    <w:lsdException w:name="Table List 4" w:uiPriority="0" w:semiHidden="0" w:unhideWhenUsed="0"/>
+    <w:lsdException w:name="Table List 5" w:uiPriority="0" w:semiHidden="0" w:unhideWhenUsed="0"/>
+    <w:lsdException w:name="Table List 6" w:uiPriority="0" w:semiHidden="0" w:unhideWhenUsed="0"/>
+    <w:lsdException w:name="Table List 7" w:uiPriority="0" w:semiHidden="0" w:unhideWhenUsed="0"/>
+    <w:lsdException w:name="Table List 8" w:uiPriority="0" w:semiHidden="0" w:unhideWhenUsed="0"/>
+    <w:lsdException w:name="Table 3D effects 1" w:uiPriority="0" w:semiHidden="0" w:unhideWhenUsed="0"/>
+    <w:lsdException w:name="Table 3D effects 2" w:uiPriority="0" w:semiHidden="0" w:unhideWhenUsed="0"/>
+    <w:lsdException w:name="Table 3D effects 3" w:uiPriority="0" w:semiHidden="0" w:unhideWhenUsed="0"/>
+    <w:lsdException w:name="Table Contemporary" w:uiPriority="0" w:semiHidden="0" w:unhideWhenUsed="0"/>
+    <w:lsdException w:name="Table Elegant" w:uiPriority="0" w:semiHidden="0" w:unhideWhenUsed="0"/>
+    <w:lsdException w:name="Table Professional" w:uiPriority="0" w:semiHidden="0" w:unhideWhenUsed="0"/>
+    <w:lsdException w:name="Table Subtle 1" w:uiPriority="0" w:semiHidden="0" w:unhideWhenUsed="0"/>
+    <w:lsdException w:name="Table Subtle 2" w:uiPriority="0" w:semiHidden="0" w:unhideWhenUsed="0"/>
+    <w:lsdException w:name="Table Web 1" w:uiPriority="0" w:semiHidden="0" w:unhideWhenUsed="0"/>
+    <w:lsdException w:name="Table Web 2" w:uiPriority="0" w:semiHidden="0" w:unhideWhenUsed="0"/>
+    <w:lsdException w:name="Table Web 3" w:uiPriority="0" w:semiHidden="0" w:unhideWhenUsed="0"/>
+    <w:lsdException w:name="Balloon Text" w:uiPriority="0" w:semiHidden="0" w:unhideWhenUsed="0"/>
+    <w:lsdException w:name="Table Grid" w:uiPriority="0" w:semiHidden="0" w:unhideWhenUsed="0"/>
+    <w:lsdException w:name="Table Theme" w:uiPriority="0" w:semiHidden="0" w:unhideWhenUsed="0"/>
+    <w:lsdException w:name="Light Shading" w:uiPriority="60" w:semiHidden="0" w:unhideWhenUsed="0"/>
+    <w:lsdException w:name="Light List" w:uiPriority="61" w:semiHidden="0" w:unhideWhenUsed="0"/>
+    <w:lsdException w:name="Light Grid" w:uiPriority="62" w:semiHidden="0" w:unhideWhenUsed="0"/>
+    <w:lsdException w:name="Medium Shading 1" w:uiPriority="63" w:semiHidden="0" w:unhideWhenUsed="0"/>
+    <w:lsdException w:name="Medium Shading 2" w:uiPriority="64" w:semiHidden="0" w:unhideWhenUsed="0"/>
+    <w:lsdException w:name="Medium List 1" w:uiPriority="65" w:semiHidden="0" w:unhideWhenUsed="0"/>
+    <w:lsdException w:name="Medium List 2" w:uiPriority="66" w:semiHidden="0" w:unhideWhenUsed="0"/>
+    <w:lsdException w:name="Medium Grid 1" w:uiPriority="67" w:semiHidden="0" w:unhideWhenUsed="0"/>
+    <w:lsdException w:name="Medium Grid 2" w:uiPriority="68" w:semiHidden="0" w:unhideWhenUsed="0"/>
+    <w:lsdException w:name="Medium Grid 3" w:uiPriority="69" w:semiHidden="0" w:unhideWhenUsed="0"/>
+    <w:lsdException w:name="Dark List" w:uiPriority="70" w:semiHidden="0" w:unhideWhenUsed="0"/>
+    <w:lsdException w:name="Colorful Shading" w:uiPriority="71" w:semiHidden="0" w:unhideWhenUsed="0"/>
+    <w:lsdException w:name="Colorful List" w:uiPriority="72" w:semiHidden="0" w:unhideWhenUsed="0"/>
+    <w:lsdException w:name="Colorful Grid" w:uiPriority="73" w:semiHidden="0" w:unhideWhenUsed="0"/>
+    <w:lsdException w:name="Light Shading Accent 1" w:uiPriority="60" w:semiHidden="0" w:unhideWhenUsed="0"/>
+    <w:lsdException w:name="Light List Accent 1" w:uiPriority="61" w:semiHidden="0" w:unhideWhenUsed="0"/>
+    <w:lsdException w:name="Light Grid Accent 1" w:uiPriority="62" w:semiHidden="0" w:unhideWhenUsed="0"/>
+    <w:lsdException w:name="Medium Shading 1 Accent 1" w:uiPriority="63" w:semiHidden="0" w:unhideWhenUsed="0"/>
+    <w:lsdException w:name="Medium Shading 2 Accent 1" w:uiPriority="64" w:semiHidden="0" w:unhideWhenUsed="0"/>
+    <w:lsdException w:name="Medium List 1 Accent 1" w:uiPriority="65" w:semiHidden="0" w:unhideWhenUsed="0"/>
+    <w:lsdException w:name="Medium List 2 Accent 1" w:uiPriority="66" w:semiHidden="0" w:unhideWhenUsed="0"/>
+    <w:lsdException w:name="Medium Grid 1 Accent 1" w:uiPriority="67" w:semiHidden="0" w:unhideWhenUsed="0"/>
+    <w:lsdException w:name="Medium Grid 2 Accent 1" w:uiPriority="68" w:semiHidden="0" w:unhideWhenUsed="0"/>
+    <w:lsdException w:name="Medium Grid 3 Accent 1" w:uiPriority="69" w:semiHidden="0" w:unhideWhenUsed="0"/>
+    <w:lsdException w:name="Dark List Accent 1" w:uiPriority="70" w:semiHidden="0" w:unhideWhenUsed="0"/>
+    <w:lsdException w:name="Colorful Shading Accent 1" w:uiPriority="71" w:semiHidden="0" w:unhideWhenUsed="0"/>
+    <w:lsdException w:name="Colorful List Accent 1" w:uiPriority="72" w:semiHidden="0" w:unhideWhenUsed="0"/>
+    <w:lsdException w:name="Colorful Grid Accent 1" w:uiPriority="73" w:semiHidden="0" w:unhideWhenUsed="0"/>
+    <w:lsdException w:name="Light Shading Accent 2" w:uiPriority="60" w:semiHidden="0" w:unhideWhenUsed="0"/>
+    <w:lsdException w:name="Light List Accent 2" w:uiPriority="61" w:semiHidden="0" w:unhideWhenUsed="0"/>
+    <w:lsdException w:name="Light Grid Accent 2" w:uiPriority="62" w:semiHidden="0" w:unhideWhenUsed="0"/>
+    <w:lsdException w:name="Medium Shading 1 Accent 2" w:uiPriority="63" w:semiHidden="0" w:unhideWhenUsed="0"/>
+    <w:lsdException w:name="Medium Shading 2 Accent 2" w:uiPriority="64" w:semiHidden="0" w:unhideWhenUsed="0"/>
+    <w:lsdException w:name="Medium List 1 Accent 2" w:uiPriority="65" w:semiHidden="0" w:unhideWhenUsed="0"/>
+    <w:lsdException w:name="Medium List 2 Accent 2" w:uiPriority="66" w:semiHidden="0" w:unhideWhenUsed="0"/>
+    <w:lsdException w:name="Medium Grid 1 Accent 2" w:uiPriority="67" w:semiHidden="0" w:unhideWhenUsed="0"/>
+    <w:lsdException w:name="Medium Grid 2 Accent 2" w:uiPriority="68" w:semiHidden="0" w:unhideWhenUsed="0"/>
+    <w:lsdException w:name="Medium Grid 3 Accent 2" w:uiPriority="69" w:semiHidden="0" w:unhideWhenUsed="0"/>
+    <w:lsdException w:name="Dark List Accent 2" w:uiPriority="70" w:semiHidden="0" w:unhideWhenUsed="0"/>
+    <w:lsdException w:name="Colorful Shading Accent 2" w:uiPriority="71" w:semiHidden="0" w:unhideWhenUsed="0"/>
+    <w:lsdException w:name="Colorful List Accent 2" w:uiPriority="72" w:semiHidden="0" w:unhideWhenUsed="0"/>
+    <w:lsdException w:name="Colorful Grid Accent 2" w:uiPriority="73" w:semiHidden="0" w:unhideWhenUsed="0"/>
+    <w:lsdException w:name="Light Shading Accent 3" w:uiPriority="60" w:semiHidden="0" w:unhideWhenUsed="0"/>
+    <w:lsdException w:name="Light List Accent 3" w:uiPriority="61" w:semiHidden="0" w:unhideWhenUsed="0"/>
+    <w:lsdException w:name="Light Grid Accent 3" w:uiPriority="62" w:semiHidden="0" w:unhideWhenUsed="0"/>
+    <w:lsdException w:name="Medium Shading 1 Accent 3" w:uiPriority="63" w:semiHidden="0" w:unhideWhenUsed="0"/>
+    <w:lsdException w:name="Medium Shading 2 Accent 3" w:uiPriority="64" w:semiHidden="0" w:unhideWhenUsed="0"/>
+    <w:lsdException w:name="Medium List 1 Accent 3" w:uiPriority="65" w:semiHidden="0" w:unhideWhenUsed="0"/>
+    <w:lsdException w:name="Medium List 2 Accent 3" w:uiPriority="66" w:semiHidden="0" w:unhideWhenUsed="0"/>
+    <w:lsdException w:name="Medium Grid 1 Accent 3" w:uiPriority="67" w:semiHidden="0" w:unhideWhenUsed="0"/>
+    <w:lsdException w:name="Medium Grid 2 Accent 3" w:uiPriority="68" w:semiHidden="0" w:unhideWhenUsed="0"/>
+    <w:lsdException w:name="Medium Grid 3 Accent 3" w:uiPriority="69" w:semiHidden="0" w:unhideWhenUsed="0"/>
+    <w:lsdException w:name="Dark List Accent 3" w:uiPriority="70" w:semiHidden="0" w:unhideWhenUsed="0"/>
+    <w:lsdException w:name="Colorful Shading Accent 3" w:uiPriority="71" w:semiHidden="0" w:unhideWhenUsed="0"/>
+    <w:lsdException w:name="Colorful List Accent 3" w:uiPriority="72" w:semiHidden="0" w:unhideWhenUsed="0"/>
+    <w:lsdException w:name="Colorful Grid Accent 3" w:uiPriority="73" w:semiHidden="0" w:unhideWhenUsed="0"/>
+    <w:lsdException w:name="Light Shading Accent 4" w:uiPriority="60" w:semiHidden="0" w:unhideWhenUsed="0"/>
+    <w:lsdException w:name="Light List Accent 4" w:uiPriority="61" w:semiHidden="0" w:unhideWhenUsed="0"/>
+    <w:lsdException w:name="Light Grid Accent 4" w:uiPriority="62" w:semiHidden="0" w:unhideWhenUsed="0"/>
+    <w:lsdException w:name="Medium Shading 1 Accent 4" w:uiPriority="63" w:semiHidden="0" w:unhideWhenUsed="0"/>
+    <w:lsdException w:name="Medium Shading 2 Accent 4" w:uiPriority="64" w:semiHidden="0" w:unhideWhenUsed="0"/>
+    <w:lsdException w:name="Medium List 1 Accent 4" w:uiPriority="65" w:semiHidden="0" w:unhideWhenUsed="0"/>
+    <w:lsdException w:name="Medium List 2 Accent 4" w:uiPriority="66" w:semiHidden="0" w:unhideWhenUsed="0"/>
+    <w:lsdException w:name="Medium Grid 1 Accent 4" w:uiPriority="67" w:semiHidden="0" w:unhideWhenUsed="0"/>
+    <w:lsdException w:name="Medium Grid 2 Accent 4" w:uiPriority="68" w:semiHidden="0" w:unhideWhenUsed="0"/>
+    <w:lsdException w:name="Medium Grid 3 Accent 4" w:uiPriority="69" w:semiHidden="0" w:unhideWhenUsed="0"/>
+    <w:lsdException w:name="Dark List Accent 4" w:uiPriority="70" w:semiHidden="0" w:unhideWhenUsed="0"/>
+    <w:lsdException w:name="Colorful Shading Accent 4" w:uiPriority="71" w:semiHidden="0" w:unhideWhenUsed="0"/>
+    <w:lsdException w:name="Colorful List Accent 4" w:uiPriority="72" w:semiHidden="0" w:unhideWhenUsed="0"/>
+    <w:lsdException w:name="Colorful Grid Accent 4" w:uiPriority="73" w:semiHidden="0" w:unhideWhenUsed="0"/>
+    <w:lsdException w:name="Light Shading Accent 5" w:uiPriority="60" w:semiHidden="0" w:unhideWhenUsed="0"/>
+    <w:lsdException w:name="Light List Accent 5" w:uiPriority="61" w:semiHidden="0" w:unhideWhenUsed="0"/>
+    <w:lsdException w:name="Light Grid Accent 5" w:uiPriority="62" w:semiHidden="0" w:unhideWhenUsed="0"/>
+    <w:lsdException w:name="Medium Shading 1 Accent 5" w:uiPriority="63" w:semiHidden="0" w:unhideWhenUsed="0"/>
+    <w:lsdException w:name="Medium Shading 2 Accent 5" w:uiPriority="64" w:semiHidden="0" w:unhideWhenUsed="0"/>
+    <w:lsdException w:name="Medium List 1 Accent 5" w:uiPriority="65" w:semiHidden="0" w:unhideWhenUsed="0"/>
+    <w:lsdException w:name="Medium List 2 Accent 5" w:uiPriority="66" w:semiHidden="0" w:unhideWhenUsed="0"/>
+    <w:lsdException w:name="Medium Grid 1 Accent 5" w:uiPriority="67" w:semiHidden="0" w:unhideWhenUsed="0"/>
+    <w:lsdException w:name="Medium Grid 2 Accent 5" w:uiPriority="68" w:semiHidden="0" w:unhideWhenUsed="0"/>
+    <w:lsdException w:name="Medium Grid 3 Accent 5" w:uiPriority="69" w:semiHidden="0" w:unhideWhenUsed="0"/>
+    <w:lsdException w:name="Dark List Accent 5" w:uiPriority="70" w:semiHidden="0" w:unhideWhenUsed="0"/>
+    <w:lsdException w:name="Colorful Shading Accent 5" w:uiPriority="71" w:semiHidden="0" w:unhideWhenUsed="0"/>
+    <w:lsdException w:name="Colorful List Accent 5" w:uiPriority="72" w:semiHidden="0" w:unhideWhenUsed="0"/>
+    <w:lsdException w:name="Colorful Grid Accent 5" w:uiPriority="73" w:semiHidden="0" w:unhideWhenUsed="0"/>
+    <w:lsdException w:name="Light Shading Accent 6" w:uiPriority="60" w:semiHidden="0" w:unhideWhenUsed="0"/>
+    <w:lsdException w:name="Light List Accent 6" w:uiPriority="61" w:semiHidden="0" w:unhideWhenUsed="0"/>
+    <w:lsdException w:name="Light Grid Accent 6" w:uiPriority="62" w:semiHidden="0" w:unhideWhenUsed="0"/>
+    <w:lsdException w:name="Medium Shading 1 Accent 6" w:uiPriority="63" w:semiHidden="0" w:unhideWhenUsed="0"/>
+    <w:lsdException w:name="Medium Shading 2 Accent 6" w:uiPriority="64" w:semiHidden="0" w:unhideWhenUsed="0"/>
+    <w:lsdException w:name="Medium List 1 Accent 6" w:uiPriority="65" w:semiHidden="0" w:unhideWhenUsed="0"/>
+    <w:lsdException w:name="Medium List 2 Accent 6" w:uiPriority="66" w:semiHidden="0" w:unhideWhenUsed="0"/>
+    <w:lsdException w:name="Medium Grid 1 Accent 6" w:uiPriority="67" w:semiHidden="0" w:unhideWhenUsed="0"/>
+    <w:lsdException w:name="Medium Grid 2 Accent 6" w:uiPriority="68" w:semiHidden="0" w:unhideWhenUsed="0"/>
+    <w:lsdException w:name="Medium Grid 3 Accent 6" w:uiPriority="69" w:semiHidden="0" w:unhideWhenUsed="0"/>
+    <w:lsdException w:name="Dark List Accent 6" w:uiPriority="70" w:semiHidden="0" w:unhideWhenUsed="0"/>
+    <w:lsdException w:name="Colorful Shading Accent 6" w:uiPriority="71" w:semiHidden="0" w:unhideWhenUsed="0"/>
+    <w:lsdException w:name="Colorful List Accent 6" w:uiPriority="72" w:semiHidden="0" w:unhideWhenUsed="0"/>
+    <w:lsdException w:name="Colorful Grid Accent 6" w:uiPriority="73" w:semiHidden="0" w:unhideWhenUsed="0"/>
   </w:latentStyles>
-  <w:style w:type="paragraph" w:default="1" w:styleId="1">
+  <w:style w:type="paragraph" w:styleId="Normal" w:default="1">
     <w:name w:val="Normal"/>
+    <w:uiPriority w:val="0"/>
     <w:qFormat/>
-    <w:uiPriority w:val="0"/>
+    <w:pPr>
+      <w:widowControl/>
+      <w:bidi w:val="0"/>
+      <w:jc w:val="left"/>
+    </w:pPr>
     <w:rPr>
-      <w:rFonts w:asciiTheme="minorHAnsi" w:hAnsiTheme="minorHAnsi" w:eastAsiaTheme="minorEastAsia" w:cstheme="minorBidi"/>
+      <w:rFonts w:ascii="Calibri" w:hAnsi="Calibri" w:eastAsia="宋体" w:cs="" w:asciiTheme="minorHAnsi" w:cstheme="minorBidi" w:eastAsiaTheme="minorEastAsia" w:hAnsiTheme="minorHAnsi"/>
+      <w:color w:val="auto"/>
+      <w:kern w:val="0"/>
+      <w:sz w:val="20"/>
+      <w:szCs w:val="20"/>
       <w:lang w:val="en-US" w:eastAsia="zh-CN" w:bidi="ar-SA"/>
     </w:rPr>
   </w:style>
-  <w:style w:type="character" w:default="1" w:styleId="2">
+  <w:style w:type="character" w:styleId="DefaultParagraphFont" w:default="1">
     <w:name w:val="Default Paragraph Font"/>
+    <w:uiPriority w:val="0"/>
     <w:semiHidden/>
-    <w:uiPriority w:val="0"/>
+    <w:qFormat/>
+    <w:rPr/>
+  </w:style>
+  <w:style w:type="paragraph" w:styleId="Heading">
+    <w:name w:val="Heading"/>
+    <w:basedOn w:val="Normal"/>
+    <w:next w:val="TextBody"/>
+    <w:qFormat/>
+    <w:pPr>
+      <w:keepNext w:val="true"/>
+      <w:spacing w:before="240" w:after="120"/>
+    </w:pPr>
+    <w:rPr>
+      <w:rFonts w:ascii="Liberation Sans" w:hAnsi="Liberation Sans" w:eastAsia="Noto Sans CJK SC Regular" w:cs="Lohit Devanagari"/>
+      <w:sz w:val="28"/>
+      <w:szCs w:val="28"/>
+    </w:rPr>
+  </w:style>
+  <w:style w:type="paragraph" w:styleId="TextBody">
+    <w:name w:val="Body Text"/>
+    <w:basedOn w:val="Normal"/>
+    <w:pPr>
+      <w:spacing w:lineRule="auto" w:line="276" w:before="0" w:after="140"/>
+    </w:pPr>
+    <w:rPr/>
+  </w:style>
+  <w:style w:type="paragraph" w:styleId="List">
+    <w:name w:val="List"/>
+    <w:basedOn w:val="TextBody"/>
+    <w:pPr/>
+    <w:rPr>
+      <w:rFonts w:cs="Lohit Devanagari"/>
+    </w:rPr>
+  </w:style>
+  <w:style w:type="paragraph" w:styleId="Caption">
+    <w:name w:val="Caption"/>
+    <w:basedOn w:val="Normal"/>
+    <w:qFormat/>
+    <w:pPr>
+      <w:suppressLineNumbers/>
+      <w:spacing w:before="120" w:after="120"/>
+    </w:pPr>
+    <w:rPr>
+      <w:rFonts w:cs="Lohit Devanagari"/>
+      <w:i/>
+      <w:iCs/>
+      <w:sz w:val="24"/>
+      <w:szCs w:val="24"/>
+    </w:rPr>
+  </w:style>
+  <w:style w:type="paragraph" w:styleId="Index">
+    <w:name w:val="Index"/>
+    <w:basedOn w:val="Normal"/>
+    <w:qFormat/>
+    <w:pPr>
+      <w:suppressLineNumbers/>
+    </w:pPr>
+    <w:rPr>
+      <w:rFonts w:cs="Lohit Devanagari"/>
+    </w:rPr>
   </w:style>
   <w:style w:type="table" w:default="1" w:styleId="3">
     <w:name w:val="Normal Table"/>
+    <w:uiPriority w:val="0"/>
     <w:semiHidden/>
-    <w:uiPriority w:val="0"/>
     <w:tblPr>
-      <w:tblLayout w:type="fixed"/>
       <w:tblCellMar>
         <w:top w:w="0" w:type="dxa"/>
         <w:left w:w="108" w:type="dxa"/>

--- a/bmi.docx
+++ b/bmi.docx
@@ -24,12 +24,12 @@
               <wp:anchor behindDoc="1" distT="0" distB="0" distL="118745" distR="118110" simplePos="0" locked="0" layoutInCell="1" allowOverlap="1" relativeHeight="2">
                 <wp:simplePos x="0" y="0"/>
                 <wp:positionH relativeFrom="column">
-                  <wp:posOffset>-17145</wp:posOffset>
+                  <wp:posOffset>-16510</wp:posOffset>
                 </wp:positionH>
                 <wp:positionV relativeFrom="paragraph">
                   <wp:posOffset>54610</wp:posOffset>
                 </wp:positionV>
-                <wp:extent cx="4662170" cy="8300085"/>
+                <wp:extent cx="4662805" cy="8300720"/>
                 <wp:effectExtent l="6350" t="6350" r="18415" b="19050"/>
                 <wp:wrapNone/>
                 <wp:docPr id="1" name="Group 10"/>
@@ -40,15 +40,15 @@
                       <wpg:grpSpPr>
                         <a:xfrm>
                           <a:off x="0" y="0"/>
-                          <a:ext cx="4661640" cy="8299440"/>
+                          <a:ext cx="4662000" cy="8300160"/>
                         </a:xfrm>
                       </wpg:grpSpPr>
                       <wps:wsp>
                         <wps:cNvSpPr/>
                         <wps:spPr>
                           <a:xfrm>
-                            <a:off x="1211760" y="0"/>
-                            <a:ext cx="2257920" cy="816480"/>
+                            <a:off x="1212120" y="0"/>
+                            <a:ext cx="2257560" cy="816120"/>
                           </a:xfrm>
                           <a:prstGeom prst="flowChartTerminator">
                             <a:avLst/>
@@ -94,7 +94,7 @@
                                   <w:iCs w:val="false"/>
                                   <w:smallCaps w:val="false"/>
                                   <w:caps w:val="false"/>
-                                  <w:rFonts w:ascii="Calibri" w:hAnsi="Calibri"/>
+                                  <w:rFonts w:asciiTheme="minorHAnsi" w:cstheme="minorBidi" w:eastAsiaTheme="minorEastAsia" w:hAnsiTheme="minorHAnsi" w:ascii="Calibri" w:hAnsi="Calibri"/>
                                   <w:color w:val="FFFFFF"/>
                                   <w:lang w:bidi="hi-IN"/>
                                 </w:rPr>
@@ -103,7 +103,7 @@
                             </w:p>
                           </w:txbxContent>
                         </wps:txbx>
-                        <wps:bodyPr anchor="ctr">
+                        <wps:bodyPr lIns="90000" rIns="90000" tIns="45000" bIns="45000" anchor="ctr">
                           <a:noAutofit/>
                         </wps:bodyPr>
                       </wps:wsp>
@@ -111,8 +111,8 @@
                         <wps:cNvSpPr/>
                         <wps:spPr>
                           <a:xfrm>
-                            <a:off x="2307600" y="838080"/>
-                            <a:ext cx="720" cy="730080"/>
+                            <a:off x="2308320" y="838080"/>
+                            <a:ext cx="720" cy="729720"/>
                           </a:xfrm>
                           <a:custGeom>
                             <a:avLst/>
@@ -154,7 +154,7 @@
                         <wps:spPr>
                           <a:xfrm>
                             <a:off x="343440" y="1576800"/>
-                            <a:ext cx="3930480" cy="980280"/>
+                            <a:ext cx="3931200" cy="980280"/>
                           </a:xfrm>
                           <a:prstGeom prst="flowChartInputOutput">
                             <a:avLst/>
@@ -200,7 +200,7 @@
                                   <w:iCs w:val="false"/>
                                   <w:smallCaps w:val="false"/>
                                   <w:caps w:val="false"/>
-                                  <w:rFonts w:ascii="Calibri" w:hAnsi="Calibri"/>
+                                  <w:rFonts w:asciiTheme="minorHAnsi" w:cstheme="minorBidi" w:eastAsiaTheme="minorEastAsia" w:hAnsiTheme="minorHAnsi" w:ascii="Calibri" w:hAnsi="Calibri"/>
                                   <w:color w:val="FFFFFF"/>
                                   <w:lang w:bidi="hi-IN"/>
                                 </w:rPr>
@@ -209,7 +209,7 @@
                             </w:p>
                           </w:txbxContent>
                         </wps:txbx>
-                        <wps:bodyPr anchor="ctr">
+                        <wps:bodyPr lIns="90000" rIns="90000" tIns="45000" bIns="45000" anchor="ctr">
                           <a:noAutofit/>
                         </wps:bodyPr>
                       </wps:wsp>
@@ -217,8 +217,8 @@
                         <wps:cNvSpPr/>
                         <wps:spPr>
                           <a:xfrm>
-                            <a:off x="2309040" y="2557800"/>
-                            <a:ext cx="720" cy="748800"/>
+                            <a:off x="2309400" y="2558520"/>
+                            <a:ext cx="720" cy="748080"/>
                           </a:xfrm>
                           <a:custGeom>
                             <a:avLst/>
@@ -259,8 +259,8 @@
                         <wps:cNvSpPr/>
                         <wps:spPr>
                           <a:xfrm>
-                            <a:off x="0" y="3324240"/>
-                            <a:ext cx="4661640" cy="1557720"/>
+                            <a:off x="0" y="3324960"/>
+                            <a:ext cx="4662000" cy="1557000"/>
                           </a:xfrm>
                           <a:prstGeom prst="flowChartProcess">
                             <a:avLst/>
@@ -306,7 +306,7 @@
                                   <w:iCs w:val="false"/>
                                   <w:smallCaps w:val="false"/>
                                   <w:caps w:val="false"/>
-                                  <w:rFonts w:ascii="Calibri" w:hAnsi="Calibri"/>
+                                  <w:rFonts w:asciiTheme="minorHAnsi" w:cstheme="minorBidi" w:eastAsiaTheme="minorEastAsia" w:hAnsiTheme="minorHAnsi" w:ascii="Calibri" w:hAnsi="Calibri"/>
                                   <w:color w:val="FFFFFF"/>
                                   <w:lang w:bidi="hi-IN"/>
                                 </w:rPr>
@@ -336,7 +336,7 @@
                                   <w:iCs w:val="false"/>
                                   <w:smallCaps w:val="false"/>
                                   <w:caps w:val="false"/>
-                                  <w:rFonts w:ascii="Calibri" w:hAnsi="Calibri"/>
+                                  <w:rFonts w:asciiTheme="minorHAnsi" w:cstheme="minorBidi" w:eastAsiaTheme="minorEastAsia" w:hAnsiTheme="minorHAnsi" w:ascii="Calibri" w:hAnsi="Calibri"/>
                                   <w:color w:val="FFFFFF"/>
                                   <w:lang w:bidi="hi-IN"/>
                                 </w:rPr>
@@ -345,7 +345,7 @@
                             </w:p>
                           </w:txbxContent>
                         </wps:txbx>
-                        <wps:bodyPr anchor="ctr">
+                        <wps:bodyPr lIns="90000" rIns="90000" tIns="45000" bIns="45000" anchor="ctr">
                           <a:noAutofit/>
                         </wps:bodyPr>
                       </wps:wsp>
@@ -353,8 +353,8 @@
                         <wps:cNvSpPr/>
                         <wps:spPr>
                           <a:xfrm>
-                            <a:off x="2325960" y="4923000"/>
-                            <a:ext cx="720" cy="748800"/>
+                            <a:off x="2326680" y="4923720"/>
+                            <a:ext cx="720" cy="748080"/>
                           </a:xfrm>
                           <a:custGeom>
                             <a:avLst/>
@@ -395,8 +395,8 @@
                         <wps:cNvSpPr/>
                         <wps:spPr>
                           <a:xfrm>
-                            <a:off x="349920" y="5662800"/>
-                            <a:ext cx="3930480" cy="980280"/>
+                            <a:off x="349920" y="5663520"/>
+                            <a:ext cx="3931200" cy="980280"/>
                           </a:xfrm>
                           <a:prstGeom prst="flowChartInputOutput">
                             <a:avLst/>
@@ -442,7 +442,7 @@
                                   <w:iCs w:val="false"/>
                                   <w:smallCaps w:val="false"/>
                                   <w:caps w:val="false"/>
-                                  <w:rFonts w:ascii="Calibri" w:hAnsi="Calibri"/>
+                                  <w:rFonts w:asciiTheme="minorHAnsi" w:cstheme="minorBidi" w:eastAsiaTheme="minorEastAsia" w:hAnsiTheme="minorHAnsi" w:ascii="Calibri" w:hAnsi="Calibri"/>
                                   <w:color w:val="FFFFFF"/>
                                   <w:lang w:bidi="hi-IN"/>
                                 </w:rPr>
@@ -451,7 +451,7 @@
                             </w:p>
                           </w:txbxContent>
                         </wps:txbx>
-                        <wps:bodyPr anchor="ctr">
+                        <wps:bodyPr lIns="90000" rIns="90000" tIns="45000" bIns="45000" anchor="ctr">
                           <a:noAutofit/>
                         </wps:bodyPr>
                       </wps:wsp>
@@ -459,8 +459,8 @@
                         <wps:cNvSpPr/>
                         <wps:spPr>
                           <a:xfrm>
-                            <a:off x="1185480" y="7482960"/>
-                            <a:ext cx="2257920" cy="816480"/>
+                            <a:off x="1186200" y="7484040"/>
+                            <a:ext cx="2257560" cy="816120"/>
                           </a:xfrm>
                           <a:prstGeom prst="flowChartTerminator">
                             <a:avLst/>
@@ -506,7 +506,7 @@
                                   <w:iCs w:val="false"/>
                                   <w:smallCaps w:val="false"/>
                                   <w:caps w:val="false"/>
-                                  <w:rFonts w:ascii="Calibri" w:hAnsi="Calibri"/>
+                                  <w:rFonts w:asciiTheme="minorHAnsi" w:cstheme="minorBidi" w:eastAsiaTheme="minorEastAsia" w:hAnsiTheme="minorHAnsi" w:ascii="Calibri" w:hAnsi="Calibri"/>
                                   <w:color w:val="FFFFFF"/>
                                   <w:lang w:bidi="hi-IN"/>
                                 </w:rPr>
@@ -515,7 +515,7 @@
                             </w:p>
                           </w:txbxContent>
                         </wps:txbx>
-                        <wps:bodyPr anchor="ctr">
+                        <wps:bodyPr lIns="90000" rIns="90000" tIns="45000" bIns="45000" anchor="ctr">
                           <a:noAutofit/>
                         </wps:bodyPr>
                       </wps:wsp>
@@ -523,8 +523,8 @@
                         <wps:cNvSpPr/>
                         <wps:spPr>
                           <a:xfrm>
-                            <a:off x="2315160" y="6693480"/>
-                            <a:ext cx="720" cy="748800"/>
+                            <a:off x="2315880" y="6694920"/>
+                            <a:ext cx="720" cy="748080"/>
                           </a:xfrm>
                           <a:custGeom>
                             <a:avLst/>
@@ -569,7 +569,7 @@
           </mc:Choice>
           <mc:Fallback>
             <w:pict>
-              <v:group id="shape_0" alt="Group 10" style="position:absolute;margin-left:-1.35pt;margin-top:4.3pt;width:367.05pt;height:653.55pt" coordorigin="-27,86" coordsize="7341,13071">
+              <v:group id="shape_0" alt="Group 10" style="position:absolute;margin-left:-1.3pt;margin-top:4.3pt;width:367.1pt;height:653.55pt" coordorigin="-26,86" coordsize="7342,13071">
                 <v:shapetype id="shapetype_116" coordsize="21600,21600" o:spt="116" path="m3475,l18125,qx@4@5qy@6@7l3475,21600qx@8@9qy@10@11xe">
                   <v:stroke joinstyle="miter"/>
                   <v:formulas>
@@ -588,7 +588,7 @@
                   </v:formulas>
                   <v:path gradientshapeok="t" o:connecttype="rect" textboxrect="@0,@2,@1,@3"/>
                 </v:shapetype>
-                <v:shape id="shape_0" ID="Flowchart: Terminator 1" fillcolor="#5b9bd5" stroked="t" style="position:absolute;left:1881;top:86;width:3555;height:1285" type="shapetype_116">
+                <v:shape id="shape_0" fillcolor="#5b9bd5" stroked="t" style="position:absolute;left:1883;top:86;width:3554;height:1284" type="shapetype_116">
                   <v:textbox>
                     <w:txbxContent>
                       <w:p>
@@ -614,7 +614,7 @@
                             <w:iCs w:val="false"/>
                             <w:smallCaps w:val="false"/>
                             <w:caps w:val="false"/>
-                            <w:rFonts w:ascii="Calibri" w:hAnsi="Calibri"/>
+                            <w:rFonts w:asciiTheme="minorHAnsi" w:cstheme="minorBidi" w:eastAsiaTheme="minorEastAsia" w:hAnsiTheme="minorHAnsi" w:ascii="Calibri" w:hAnsi="Calibri"/>
                             <w:color w:val="FFFFFF"/>
                             <w:lang w:bidi="hi-IN"/>
                           </w:rPr>
@@ -627,15 +627,6 @@
                   <v:fill o:detectmouseclick="t" type="solid" color2="#a4642a"/>
                   <v:stroke color="#43729d" weight="12600" joinstyle="miter" endcap="flat"/>
                 </v:shape>
-                <v:shapetype id="shapetype_32" coordsize="21600,21600" o:spt="32" path="m,l21600,21600nfe">
-                  <v:stroke joinstyle="miter"/>
-                  <v:path gradientshapeok="t" o:connecttype="rect" textboxrect="0,0,21600,21600"/>
-                </v:shapetype>
-                <v:shape id="shape_0" ID="Straight Arrow Connector 2" stroked="t" style="position:absolute;left:3607;top:1406;width:0;height:1149" type="shapetype_32">
-                  <w10:wrap type="none"/>
-                  <v:fill o:detectmouseclick="t" on="false"/>
-                  <v:stroke color="#5b9bd5" weight="25560" endarrow="block" endarrowwidth="medium" endarrowlength="medium" joinstyle="miter" endcap="flat"/>
-                </v:shape>
                 <v:shapetype id="shapetype_111" coordsize="21600,21600" o:spt="111" path="m,21600l4320,l21600,l17280,21600xe">
                   <v:stroke joinstyle="miter"/>
                   <v:formulas>
@@ -646,7 +637,7 @@
                   </v:formulas>
                   <v:path gradientshapeok="t" o:connecttype="rect" textboxrect="4320,0,@2,21600"/>
                 </v:shapetype>
-                <v:shape id="shape_0" ID="Flowchart: Data 3" fillcolor="#5b9bd5" stroked="t" style="position:absolute;left:514;top:2569;width:6189;height:1543" type="shapetype_111">
+                <v:shape id="shape_0" fillcolor="#5b9bd5" stroked="t" style="position:absolute;left:515;top:2569;width:6190;height:1543" type="shapetype_111">
                   <v:textbox>
                     <w:txbxContent>
                       <w:p>
@@ -672,7 +663,7 @@
                             <w:iCs w:val="false"/>
                             <w:smallCaps w:val="false"/>
                             <w:caps w:val="false"/>
-                            <w:rFonts w:ascii="Calibri" w:hAnsi="Calibri"/>
+                            <w:rFonts w:asciiTheme="minorHAnsi" w:cstheme="minorBidi" w:eastAsiaTheme="minorEastAsia" w:hAnsiTheme="minorHAnsi" w:ascii="Calibri" w:hAnsi="Calibri"/>
                             <w:color w:val="FFFFFF"/>
                             <w:lang w:bidi="hi-IN"/>
                           </w:rPr>
@@ -685,16 +676,11 @@
                   <v:fill o:detectmouseclick="t" type="solid" color2="#a4642a"/>
                   <v:stroke color="#43729d" weight="12600" joinstyle="miter" endcap="flat"/>
                 </v:shape>
-                <v:shape id="shape_0" ID="Straight Arrow Connector 4" stroked="t" style="position:absolute;left:3609;top:4114;width:0;height:1178" type="shapetype_32">
-                  <w10:wrap type="none"/>
-                  <v:fill o:detectmouseclick="t" on="false"/>
-                  <v:stroke color="#5b9bd5" weight="25560" endarrow="block" endarrowwidth="medium" endarrowlength="medium" joinstyle="miter" endcap="flat"/>
-                </v:shape>
                 <v:shapetype id="shapetype_109" coordsize="21600,21600" o:spt="109" path="m,l21600,l21600,21600l,21600xe">
                   <v:stroke joinstyle="miter"/>
                   <v:path gradientshapeok="t" o:connecttype="rect" textboxrect="0,0,21600,21600"/>
                 </v:shapetype>
-                <v:shape id="shape_0" ID="Flowchart: Process 5" fillcolor="#5b9bd5" stroked="t" style="position:absolute;left:-27;top:5321;width:7340;height:2452" type="shapetype_109">
+                <v:shape id="shape_0" fillcolor="#5b9bd5" stroked="t" style="position:absolute;left:-26;top:5322;width:7341;height:2451" type="shapetype_109">
                   <v:textbox>
                     <w:txbxContent>
                       <w:p>
@@ -720,7 +706,7 @@
                             <w:iCs w:val="false"/>
                             <w:smallCaps w:val="false"/>
                             <w:caps w:val="false"/>
-                            <w:rFonts w:ascii="Calibri" w:hAnsi="Calibri"/>
+                            <w:rFonts w:asciiTheme="minorHAnsi" w:cstheme="minorBidi" w:eastAsiaTheme="minorEastAsia" w:hAnsiTheme="minorHAnsi" w:ascii="Calibri" w:hAnsi="Calibri"/>
                             <w:color w:val="FFFFFF"/>
                             <w:lang w:bidi="hi-IN"/>
                           </w:rPr>
@@ -750,7 +736,7 @@
                             <w:iCs w:val="false"/>
                             <w:smallCaps w:val="false"/>
                             <w:caps w:val="false"/>
-                            <w:rFonts w:ascii="Calibri" w:hAnsi="Calibri"/>
+                            <w:rFonts w:asciiTheme="minorHAnsi" w:cstheme="minorBidi" w:eastAsiaTheme="minorEastAsia" w:hAnsiTheme="minorHAnsi" w:ascii="Calibri" w:hAnsi="Calibri"/>
                             <w:color w:val="FFFFFF"/>
                             <w:lang w:bidi="hi-IN"/>
                           </w:rPr>
@@ -763,12 +749,7 @@
                   <v:fill o:detectmouseclick="t" type="solid" color2="#a4642a"/>
                   <v:stroke color="#43729d" weight="12600" joinstyle="miter" endcap="flat"/>
                 </v:shape>
-                <v:shape id="shape_0" ID="Straight Arrow Connector 6" stroked="t" style="position:absolute;left:3636;top:7839;width:0;height:1178" type="shapetype_32">
-                  <w10:wrap type="none"/>
-                  <v:fill o:detectmouseclick="t" on="false"/>
-                  <v:stroke color="#5b9bd5" weight="25560" endarrow="block" endarrowwidth="medium" endarrowlength="medium" joinstyle="miter" endcap="flat"/>
-                </v:shape>
-                <v:shape id="shape_0" ID="Flowchart: Data 7" fillcolor="#5b9bd5" stroked="t" style="position:absolute;left:524;top:9004;width:6189;height:1543" type="shapetype_111">
+                <v:shape id="shape_0" fillcolor="#5b9bd5" stroked="t" style="position:absolute;left:525;top:9005;width:6190;height:1543" type="shapetype_111">
                   <v:textbox>
                     <w:txbxContent>
                       <w:p>
@@ -794,7 +775,7 @@
                             <w:iCs w:val="false"/>
                             <w:smallCaps w:val="false"/>
                             <w:caps w:val="false"/>
-                            <w:rFonts w:ascii="Calibri" w:hAnsi="Calibri"/>
+                            <w:rFonts w:asciiTheme="minorHAnsi" w:cstheme="minorBidi" w:eastAsiaTheme="minorEastAsia" w:hAnsiTheme="minorHAnsi" w:ascii="Calibri" w:hAnsi="Calibri"/>
                             <w:color w:val="FFFFFF"/>
                             <w:lang w:bidi="hi-IN"/>
                           </w:rPr>
@@ -807,7 +788,7 @@
                   <v:fill o:detectmouseclick="t" type="solid" color2="#a4642a"/>
                   <v:stroke color="#43729d" weight="12600" joinstyle="miter" endcap="flat"/>
                 </v:shape>
-                <v:shape id="shape_0" ID="Flowchart: Terminator 8" fillcolor="#5b9bd5" stroked="t" style="position:absolute;left:1840;top:11870;width:3555;height:1285" type="shapetype_116">
+                <v:shape id="shape_0" fillcolor="#5b9bd5" stroked="t" style="position:absolute;left:1842;top:11872;width:3554;height:1284" type="shapetype_116">
                   <v:textbox>
                     <w:txbxContent>
                       <w:p>
@@ -833,7 +814,7 @@
                             <w:iCs w:val="false"/>
                             <w:smallCaps w:val="false"/>
                             <w:caps w:val="false"/>
-                            <w:rFonts w:ascii="Calibri" w:hAnsi="Calibri"/>
+                            <w:rFonts w:asciiTheme="minorHAnsi" w:cstheme="minorBidi" w:eastAsiaTheme="minorEastAsia" w:hAnsiTheme="minorHAnsi" w:ascii="Calibri" w:hAnsi="Calibri"/>
                             <w:color w:val="FFFFFF"/>
                             <w:lang w:bidi="hi-IN"/>
                           </w:rPr>
@@ -846,11 +827,6 @@
                   <v:fill o:detectmouseclick="t" type="solid" color2="#a4642a"/>
                   <v:stroke color="#43729d" weight="12600" joinstyle="miter" endcap="flat"/>
                 </v:shape>
-                <v:shape id="shape_0" ID="Straight Arrow Connector 9" stroked="t" style="position:absolute;left:3619;top:10627;width:0;height:1178" type="shapetype_32">
-                  <w10:wrap type="none"/>
-                  <v:fill o:detectmouseclick="t" on="false"/>
-                  <v:stroke color="#5b9bd5" weight="25560" endarrow="block" endarrowwidth="medium" endarrowlength="medium" joinstyle="miter" endcap="flat"/>
-                </v:shape>
               </v:group>
             </w:pict>
           </mc:Fallback>
@@ -1025,9 +1001,27 @@
         <w:rPr/>
       </w:r>
     </w:p>
+    <w:p>
+      <w:pPr>
+        <w:pStyle w:val="Normal"/>
+        <w:rPr/>
+      </w:pPr>
+      <w:r>
+        <w:rPr/>
+      </w:r>
+    </w:p>
+    <w:p>
+      <w:pPr>
+        <w:pStyle w:val="Normal"/>
+        <w:rPr/>
+      </w:pPr>
+      <w:r>
+        <w:rPr/>
+      </w:r>
+    </w:p>
     <w:sectPr>
       <w:type w:val="nextPage"/>
-      <w:pgSz w:w="11909" w:h="16834"/>
+      <w:pgSz w:w="11906" w:h="16838"/>
       <w:pgMar w:left="1440" w:right="1440" w:header="0" w:top="1440" w:footer="0" w:bottom="1440" w:gutter="0"/>
       <w:pgNumType w:fmt="decimal"/>
       <w:formProt w:val="false"/>
